--- a/lab3/311511034_黃聖偉.docx
+++ b/lab3/311511034_黃聖偉.docx
@@ -1,6 +1,6 @@
 
 <file path=word/document.xml><?xml version="1.0" encoding="utf-8"?>
-<w:document xmlns:wpc="http://schemas.microsoft.com/office/word/2010/wordprocessingCanvas" xmlns:cx="http://schemas.microsoft.com/office/drawing/2014/chartex" xmlns:cx1="http://schemas.microsoft.com/office/drawing/2015/9/8/chartex" xmlns:cx2="http://schemas.microsoft.com/office/drawing/2015/10/21/chartex" xmlns:cx3="http://schemas.microsoft.com/office/drawing/2016/5/9/chartex" xmlns:cx4="http://schemas.microsoft.com/office/drawing/2016/5/10/chartex" xmlns:cx5="http://schemas.microsoft.com/office/drawing/2016/5/11/chartex" xmlns:cx6="http://schemas.microsoft.com/office/drawing/2016/5/12/chartex" xmlns:cx7="http://schemas.microsoft.com/office/drawing/2016/5/13/chartex" xmlns:cx8="http://schemas.microsoft.com/office/drawing/2016/5/14/chartex" xmlns:mc="http://schemas.openxmlformats.org/markup-compatibility/2006" xmlns:aink="http://schemas.microsoft.com/office/drawing/2016/ink" xmlns:am3d="http://schemas.microsoft.com/office/drawing/2017/model3d" xmlns:o="urn:schemas-microsoft-com:office:office" xmlns:r="http://schemas.openxmlformats.org/officeDocument/2006/relationships" xmlns:m="http://schemas.openxmlformats.org/officeDocument/2006/math" xmlns:v="urn:schemas-microsoft-com:vml" xmlns:wp14="http://schemas.microsoft.com/office/word/2010/wordprocessingDrawing" xmlns:wp="http://schemas.openxmlformats.org/drawingml/2006/wordprocessingDrawing" xmlns:w10="urn:schemas-microsoft-com:office:word" xmlns:w="http://schemas.openxmlformats.org/wordprocessingml/2006/main" xmlns:w14="http://schemas.microsoft.com/office/word/2010/wordml" xmlns:w15="http://schemas.microsoft.com/office/word/2012/wordml" xmlns:w16cex="http://schemas.microsoft.com/office/word/2018/wordml/cex" xmlns:w16cid="http://schemas.microsoft.com/office/word/2016/wordml/cid" xmlns:w16="http://schemas.microsoft.com/office/word/2018/wordml" xmlns:w16sdtdh="http://schemas.microsoft.com/office/word/2020/wordml/sdtdatahash" xmlns:w16se="http://schemas.microsoft.com/office/word/2015/wordml/symex" xmlns:wpg="http://schemas.microsoft.com/office/word/2010/wordprocessingGroup" xmlns:wpi="http://schemas.microsoft.com/office/word/2010/wordprocessingInk" xmlns:wne="http://schemas.microsoft.com/office/word/2006/wordml" xmlns:wps="http://schemas.microsoft.com/office/word/2010/wordprocessingShape" mc:Ignorable="w14 w15 w16se w16cid w16 w16cex w16sdtdh wp14">
+<w:document xmlns:wpc="http://schemas.microsoft.com/office/word/2010/wordprocessingCanvas" xmlns:cx="http://schemas.microsoft.com/office/drawing/2014/chartex" xmlns:cx1="http://schemas.microsoft.com/office/drawing/2015/9/8/chartex" xmlns:cx2="http://schemas.microsoft.com/office/drawing/2015/10/21/chartex" xmlns:cx3="http://schemas.microsoft.com/office/drawing/2016/5/9/chartex" xmlns:cx4="http://schemas.microsoft.com/office/drawing/2016/5/10/chartex" xmlns:cx5="http://schemas.microsoft.com/office/drawing/2016/5/11/chartex" xmlns:cx6="http://schemas.microsoft.com/office/drawing/2016/5/12/chartex" xmlns:cx7="http://schemas.microsoft.com/office/drawing/2016/5/13/chartex" xmlns:cx8="http://schemas.microsoft.com/office/drawing/2016/5/14/chartex" xmlns:mc="http://schemas.openxmlformats.org/markup-compatibility/2006" xmlns:aink="http://schemas.microsoft.com/office/drawing/2016/ink" xmlns:am3d="http://schemas.microsoft.com/office/drawing/2017/model3d" xmlns:o="urn:schemas-microsoft-com:office:office" xmlns:oel="http://schemas.microsoft.com/office/2019/extlst" xmlns:r="http://schemas.openxmlformats.org/officeDocument/2006/relationships" xmlns:m="http://schemas.openxmlformats.org/officeDocument/2006/math" xmlns:v="urn:schemas-microsoft-com:vml" xmlns:wp14="http://schemas.microsoft.com/office/word/2010/wordprocessingDrawing" xmlns:wp="http://schemas.openxmlformats.org/drawingml/2006/wordprocessingDrawing" xmlns:w10="urn:schemas-microsoft-com:office:word" xmlns:w="http://schemas.openxmlformats.org/wordprocessingml/2006/main" xmlns:w14="http://schemas.microsoft.com/office/word/2010/wordml" xmlns:w15="http://schemas.microsoft.com/office/word/2012/wordml" xmlns:w16cex="http://schemas.microsoft.com/office/word/2018/wordml/cex" xmlns:w16cid="http://schemas.microsoft.com/office/word/2016/wordml/cid" xmlns:w16="http://schemas.microsoft.com/office/word/2018/wordml" xmlns:w16sdtdh="http://schemas.microsoft.com/office/word/2020/wordml/sdtdatahash" xmlns:w16se="http://schemas.microsoft.com/office/word/2015/wordml/symex" xmlns:wpg="http://schemas.microsoft.com/office/word/2010/wordprocessingGroup" xmlns:wpi="http://schemas.microsoft.com/office/word/2010/wordprocessingInk" xmlns:wne="http://schemas.microsoft.com/office/word/2006/wordml" xmlns:wps="http://schemas.microsoft.com/office/word/2010/wordprocessingShape" mc:Ignorable="w14 w15 w16se w16cid w16 w16cex w16sdtdh wp14">
   <w:body>
     <w:p>
       <w:pPr>
@@ -847,43 +847,177 @@
         <w:rPr>
           <w:rFonts w:ascii="微軟正黑體" w:eastAsia="微軟正黑體" w:hAnsi="微軟正黑體"/>
         </w:rPr>
-        <w:t>20</w:t>
+        <w:t>20m, 280m, 320m</w:t>
+      </w:r>
+      <w:r>
+        <w:rPr>
+          <w:rFonts w:ascii="微軟正黑體" w:eastAsia="微軟正黑體" w:hAnsi="微軟正黑體" w:hint="eastAsia"/>
+        </w:rPr>
+        <w:t>的情況下，也就是當d</w:t>
       </w:r>
       <w:r>
         <w:rPr>
           <w:rFonts w:ascii="微軟正黑體" w:eastAsia="微軟正黑體" w:hAnsi="微軟正黑體"/>
         </w:rPr>
-        <w:t xml:space="preserve">m, </w:t>
+        <w:t>12</w:t>
+      </w:r>
+      <w:r>
+        <w:rPr>
+          <w:rFonts w:ascii="微軟正黑體" w:eastAsia="微軟正黑體" w:hAnsi="微軟正黑體" w:hint="eastAsia"/>
+        </w:rPr>
+        <w:t>與d</w:t>
       </w:r>
       <w:r>
         <w:rPr>
           <w:rFonts w:ascii="微軟正黑體" w:eastAsia="微軟正黑體" w:hAnsi="微軟正黑體"/>
         </w:rPr>
-        <w:t>280</w:t>
+        <w:t>02</w:t>
+      </w:r>
+      <w:r>
+        <w:rPr>
+          <w:rFonts w:ascii="微軟正黑體" w:eastAsia="微軟正黑體" w:hAnsi="微軟正黑體" w:hint="eastAsia"/>
+        </w:rPr>
+        <w:t>都</w:t>
+      </w:r>
+      <w:proofErr w:type="gramStart"/>
+      <w:r>
+        <w:rPr>
+          <w:rFonts w:ascii="微軟正黑體" w:eastAsia="微軟正黑體" w:hAnsi="微軟正黑體" w:hint="eastAsia"/>
+        </w:rPr>
+        <w:t>越來越遠時</w:t>
+      </w:r>
+      <w:proofErr w:type="gramEnd"/>
+      <w:r>
+        <w:rPr>
+          <w:rFonts w:ascii="微軟正黑體" w:eastAsia="微軟正黑體" w:hAnsi="微軟正黑體" w:hint="eastAsia"/>
+        </w:rPr>
+        <w:t>，</w:t>
+      </w:r>
+      <w:r>
+        <w:rPr>
+          <w:rFonts w:ascii="微軟正黑體" w:eastAsia="微軟正黑體" w:hAnsi="微軟正黑體" w:hint="eastAsia"/>
+        </w:rPr>
+        <w:t>node</w:t>
+      </w:r>
+      <w:r>
+        <w:rPr>
+          <w:rFonts w:ascii="微軟正黑體" w:eastAsia="微軟正黑體" w:hAnsi="微軟正黑體" w:hint="eastAsia"/>
+        </w:rPr>
+        <w:t xml:space="preserve"> </w:t>
+      </w:r>
+      <w:r>
+        <w:rPr>
+          <w:rFonts w:ascii="微軟正黑體" w:eastAsia="微軟正黑體" w:hAnsi="微軟正黑體" w:hint="eastAsia"/>
+        </w:rPr>
+        <w:t>0影響node</w:t>
+      </w:r>
+      <w:r>
+        <w:rPr>
+          <w:rFonts w:ascii="微軟正黑體" w:eastAsia="微軟正黑體" w:hAnsi="微軟正黑體" w:hint="eastAsia"/>
+        </w:rPr>
+        <w:t xml:space="preserve"> </w:t>
+      </w:r>
+      <w:r>
+        <w:rPr>
+          <w:rFonts w:ascii="微軟正黑體" w:eastAsia="微軟正黑體" w:hAnsi="微軟正黑體" w:hint="eastAsia"/>
+        </w:rPr>
+        <w:t>2的interference已經變小。雖然在</w:t>
+      </w:r>
+      <w:r>
+        <w:rPr>
+          <w:rFonts w:ascii="微軟正黑體" w:eastAsia="微軟正黑體" w:hAnsi="微軟正黑體" w:hint="eastAsia"/>
+        </w:rPr>
+        <w:t>d</w:t>
       </w:r>
       <w:r>
         <w:rPr>
           <w:rFonts w:ascii="微軟正黑體" w:eastAsia="微軟正黑體" w:hAnsi="微軟正黑體"/>
         </w:rPr>
-        <w:t>m</w:t>
+        <w:t xml:space="preserve">12 = </w:t>
+      </w:r>
+      <w:r>
+        <w:rPr>
+          <w:rFonts w:ascii="微軟正黑體" w:eastAsia="微軟正黑體" w:hAnsi="微軟正黑體" w:hint="eastAsia"/>
+        </w:rPr>
+        <w:t>220m</w:t>
+      </w:r>
+      <w:r>
+        <w:rPr>
+          <w:rFonts w:ascii="微軟正黑體" w:eastAsia="微軟正黑體" w:hAnsi="微軟正黑體" w:hint="eastAsia"/>
+        </w:rPr>
+        <w:t>時</w:t>
+      </w:r>
+      <w:r>
+        <w:rPr>
+          <w:rFonts w:ascii="微軟正黑體" w:eastAsia="微軟正黑體" w:hAnsi="微軟正黑體" w:hint="eastAsia"/>
+        </w:rPr>
+        <w:t>仍會造成packet collision，但因為interference變的更小，使封包收到的</w:t>
+      </w:r>
+      <w:r>
+        <w:rPr>
+          <w:rFonts w:ascii="微軟正黑體" w:eastAsia="微軟正黑體" w:hAnsi="微軟正黑體" w:hint="eastAsia"/>
+        </w:rPr>
+        <w:t>並成功解讀</w:t>
+      </w:r>
+      <w:r>
+        <w:rPr>
+          <w:rFonts w:ascii="微軟正黑體" w:eastAsia="微軟正黑體" w:hAnsi="微軟正黑體" w:hint="eastAsia"/>
+        </w:rPr>
+        <w:t>機率提高</w:t>
+      </w:r>
+      <w:r>
+        <w:rPr>
+          <w:rFonts w:ascii="微軟正黑體" w:eastAsia="微軟正黑體" w:hAnsi="微軟正黑體" w:hint="eastAsia"/>
+        </w:rPr>
+        <w:t>，也就是雖然</w:t>
+      </w:r>
+      <w:r>
+        <w:rPr>
+          <w:rFonts w:ascii="微軟正黑體" w:eastAsia="微軟正黑體" w:hAnsi="微軟正黑體" w:hint="eastAsia"/>
+        </w:rPr>
+        <w:t>packet collision發生，</w:t>
+      </w:r>
+      <w:r>
+        <w:rPr>
+          <w:rFonts w:ascii="微軟正黑體" w:eastAsia="微軟正黑體" w:hAnsi="微軟正黑體" w:hint="eastAsia"/>
+        </w:rPr>
+        <w:t>但</w:t>
+      </w:r>
+      <w:r>
+        <w:rPr>
+          <w:rFonts w:ascii="微軟正黑體" w:eastAsia="微軟正黑體" w:hAnsi="微軟正黑體" w:hint="eastAsia"/>
+        </w:rPr>
+        <w:t>仍可以成功接收封包</w:t>
+      </w:r>
+      <w:r>
+        <w:rPr>
+          <w:rFonts w:ascii="微軟正黑體" w:eastAsia="微軟正黑體" w:hAnsi="微軟正黑體" w:hint="eastAsia"/>
+        </w:rPr>
+        <w:t>。因此</w:t>
       </w:r>
       <w:r>
         <w:rPr>
           <w:rFonts w:ascii="微軟正黑體" w:eastAsia="微軟正黑體" w:hAnsi="微軟正黑體"/>
         </w:rPr>
-        <w:t>, 320m</w:t>
+        <w:t>throughput</w:t>
       </w:r>
       <w:r>
         <w:rPr>
           <w:rFonts w:ascii="微軟正黑體" w:eastAsia="微軟正黑體" w:hAnsi="微軟正黑體" w:hint="eastAsia"/>
         </w:rPr>
-        <w:t>的情況下</w:t>
+        <w:t>有顯著提升、</w:t>
+      </w:r>
+      <w:r>
+        <w:rPr>
+          <w:rFonts w:ascii="微軟正黑體" w:eastAsia="微軟正黑體" w:hAnsi="微軟正黑體"/>
+        </w:rPr>
+        <w:t>packet loss ratio</w:t>
       </w:r>
       <w:r>
         <w:rPr>
           <w:rFonts w:ascii="微軟正黑體" w:eastAsia="微軟正黑體" w:hAnsi="微軟正黑體" w:hint="eastAsia"/>
         </w:rPr>
-        <w:t>，也就是當d</w:t>
+        <w:t>顯著下降。而d</w:t>
       </w:r>
       <w:r>
         <w:rPr>
@@ -895,263 +1029,78 @@
         <w:rPr>
           <w:rFonts w:ascii="微軟正黑體" w:eastAsia="微軟正黑體" w:hAnsi="微軟正黑體" w:hint="eastAsia"/>
         </w:rPr>
-        <w:t>與d</w:t>
+        <w:t xml:space="preserve"> &gt; </w:t>
       </w:r>
       <w:r>
         <w:rPr>
           <w:rFonts w:ascii="微軟正黑體" w:eastAsia="微軟正黑體" w:hAnsi="微軟正黑體"/>
         </w:rPr>
+        <w:t>280m</w:t>
+      </w:r>
+      <w:r>
+        <w:rPr>
+          <w:rFonts w:ascii="微軟正黑體" w:eastAsia="微軟正黑體" w:hAnsi="微軟正黑體" w:hint="eastAsia"/>
+        </w:rPr>
+        <w:t>以後</w:t>
+      </w:r>
+      <w:r>
+        <w:rPr>
+          <w:rFonts w:ascii="微軟正黑體" w:eastAsia="微軟正黑體" w:hAnsi="微軟正黑體" w:hint="eastAsia"/>
+        </w:rPr>
+        <w:t>，d</w:t>
+      </w:r>
+      <w:r>
+        <w:rPr>
+          <w:rFonts w:ascii="微軟正黑體" w:eastAsia="微軟正黑體" w:hAnsi="微軟正黑體"/>
+        </w:rPr>
         <w:t>02</w:t>
       </w:r>
       <w:r>
         <w:rPr>
           <w:rFonts w:ascii="微軟正黑體" w:eastAsia="微軟正黑體" w:hAnsi="微軟正黑體" w:hint="eastAsia"/>
         </w:rPr>
-        <w:t>都</w:t>
-      </w:r>
-      <w:proofErr w:type="gramStart"/>
+        <w:t>完全</w:t>
+      </w:r>
       <w:r>
         <w:rPr>
           <w:rFonts w:ascii="微軟正黑體" w:eastAsia="微軟正黑體" w:hAnsi="微軟正黑體" w:hint="eastAsia"/>
         </w:rPr>
-        <w:t>越來越遠時</w:t>
-      </w:r>
-      <w:proofErr w:type="gramEnd"/>
+        <w:t>超過interference range</w:t>
+      </w:r>
       <w:r>
         <w:rPr>
           <w:rFonts w:ascii="微軟正黑體" w:eastAsia="微軟正黑體" w:hAnsi="微軟正黑體" w:hint="eastAsia"/>
         </w:rPr>
-        <w:t>，</w:t>
+        <w:t>，因此t</w:t>
+      </w:r>
+      <w:r>
+        <w:rPr>
+          <w:rFonts w:ascii="微軟正黑體" w:eastAsia="微軟正黑體" w:hAnsi="微軟正黑體"/>
+        </w:rPr>
+        <w:t>hroughput</w:t>
       </w:r>
       <w:r>
         <w:rPr>
           <w:rFonts w:ascii="微軟正黑體" w:eastAsia="微軟正黑體" w:hAnsi="微軟正黑體" w:hint="eastAsia"/>
         </w:rPr>
-        <w:t>node</w:t>
+        <w:t>維持最大值、</w:t>
+      </w:r>
+      <w:r>
+        <w:rPr>
+          <w:rFonts w:ascii="微軟正黑體" w:eastAsia="微軟正黑體" w:hAnsi="微軟正黑體"/>
+        </w:rPr>
+        <w:t>packet loss ratio</w:t>
       </w:r>
       <w:r>
         <w:rPr>
           <w:rFonts w:ascii="微軟正黑體" w:eastAsia="微軟正黑體" w:hAnsi="微軟正黑體" w:hint="eastAsia"/>
         </w:rPr>
-        <w:t xml:space="preserve"> </w:t>
-      </w:r>
-      <w:r>
-        <w:rPr>
-          <w:rFonts w:ascii="微軟正黑體" w:eastAsia="微軟正黑體" w:hAnsi="微軟正黑體" w:hint="eastAsia"/>
-        </w:rPr>
-        <w:t>0影響node</w:t>
-      </w:r>
-      <w:r>
-        <w:rPr>
-          <w:rFonts w:ascii="微軟正黑體" w:eastAsia="微軟正黑體" w:hAnsi="微軟正黑體" w:hint="eastAsia"/>
-        </w:rPr>
-        <w:t xml:space="preserve"> </w:t>
-      </w:r>
-      <w:r>
-        <w:rPr>
-          <w:rFonts w:ascii="微軟正黑體" w:eastAsia="微軟正黑體" w:hAnsi="微軟正黑體" w:hint="eastAsia"/>
-        </w:rPr>
-        <w:t>2的interference已經變小。雖然在</w:t>
-      </w:r>
-      <w:r>
-        <w:rPr>
-          <w:rFonts w:ascii="微軟正黑體" w:eastAsia="微軟正黑體" w:hAnsi="微軟正黑體" w:hint="eastAsia"/>
-        </w:rPr>
-        <w:t>d</w:t>
-      </w:r>
-      <w:r>
-        <w:rPr>
-          <w:rFonts w:ascii="微軟正黑體" w:eastAsia="微軟正黑體" w:hAnsi="微軟正黑體"/>
-        </w:rPr>
-        <w:t xml:space="preserve">12 = </w:t>
-      </w:r>
-      <w:r>
-        <w:rPr>
-          <w:rFonts w:ascii="微軟正黑體" w:eastAsia="微軟正黑體" w:hAnsi="微軟正黑體" w:hint="eastAsia"/>
-        </w:rPr>
-        <w:t>220m</w:t>
-      </w:r>
-      <w:r>
-        <w:rPr>
-          <w:rFonts w:ascii="微軟正黑體" w:eastAsia="微軟正黑體" w:hAnsi="微軟正黑體" w:hint="eastAsia"/>
-        </w:rPr>
-        <w:t>時</w:t>
-      </w:r>
-      <w:r>
-        <w:rPr>
-          <w:rFonts w:ascii="微軟正黑體" w:eastAsia="微軟正黑體" w:hAnsi="微軟正黑體" w:hint="eastAsia"/>
-        </w:rPr>
-        <w:t>仍會造成packet collision，但因為interference變的更小，使封包收到的</w:t>
-      </w:r>
-      <w:r>
-        <w:rPr>
-          <w:rFonts w:ascii="微軟正黑體" w:eastAsia="微軟正黑體" w:hAnsi="微軟正黑體" w:hint="eastAsia"/>
-        </w:rPr>
-        <w:t>並成功解讀</w:t>
-      </w:r>
-      <w:r>
-        <w:rPr>
-          <w:rFonts w:ascii="微軟正黑體" w:eastAsia="微軟正黑體" w:hAnsi="微軟正黑體" w:hint="eastAsia"/>
-        </w:rPr>
-        <w:t>機率提高</w:t>
-      </w:r>
-      <w:r>
-        <w:rPr>
-          <w:rFonts w:ascii="微軟正黑體" w:eastAsia="微軟正黑體" w:hAnsi="微軟正黑體" w:hint="eastAsia"/>
-        </w:rPr>
-        <w:t>，也就是雖然</w:t>
-      </w:r>
-      <w:r>
-        <w:rPr>
-          <w:rFonts w:ascii="微軟正黑體" w:eastAsia="微軟正黑體" w:hAnsi="微軟正黑體" w:hint="eastAsia"/>
-        </w:rPr>
-        <w:t>packet collision發生，</w:t>
-      </w:r>
-      <w:r>
-        <w:rPr>
-          <w:rFonts w:ascii="微軟正黑體" w:eastAsia="微軟正黑體" w:hAnsi="微軟正黑體" w:hint="eastAsia"/>
-        </w:rPr>
-        <w:t>但</w:t>
-      </w:r>
-      <w:r>
-        <w:rPr>
-          <w:rFonts w:ascii="微軟正黑體" w:eastAsia="微軟正黑體" w:hAnsi="微軟正黑體" w:hint="eastAsia"/>
-        </w:rPr>
-        <w:t>仍可以成功接收封包</w:t>
-      </w:r>
-      <w:r>
-        <w:rPr>
-          <w:rFonts w:ascii="微軟正黑體" w:eastAsia="微軟正黑體" w:hAnsi="微軟正黑體" w:hint="eastAsia"/>
-        </w:rPr>
-        <w:t>。因此</w:t>
-      </w:r>
-      <w:r>
-        <w:rPr>
-          <w:rFonts w:ascii="微軟正黑體" w:eastAsia="微軟正黑體" w:hAnsi="微軟正黑體"/>
-        </w:rPr>
-        <w:t>throughput</w:t>
-      </w:r>
-      <w:r>
-        <w:rPr>
-          <w:rFonts w:ascii="微軟正黑體" w:eastAsia="微軟正黑體" w:hAnsi="微軟正黑體" w:hint="eastAsia"/>
-        </w:rPr>
-        <w:t>有顯著提升</w:t>
-      </w:r>
-      <w:r>
-        <w:rPr>
-          <w:rFonts w:ascii="微軟正黑體" w:eastAsia="微軟正黑體" w:hAnsi="微軟正黑體" w:hint="eastAsia"/>
-        </w:rPr>
-        <w:t>、</w:t>
-      </w:r>
-      <w:r>
-        <w:rPr>
-          <w:rFonts w:ascii="微軟正黑體" w:eastAsia="微軟正黑體" w:hAnsi="微軟正黑體"/>
-        </w:rPr>
-        <w:t>packet loss ratio</w:t>
-      </w:r>
-      <w:r>
-        <w:rPr>
-          <w:rFonts w:ascii="微軟正黑體" w:eastAsia="微軟正黑體" w:hAnsi="微軟正黑體" w:hint="eastAsia"/>
-        </w:rPr>
-        <w:t>顯著下降。而d</w:t>
-      </w:r>
-      <w:r>
-        <w:rPr>
-          <w:rFonts w:ascii="微軟正黑體" w:eastAsia="微軟正黑體" w:hAnsi="微軟正黑體"/>
-        </w:rPr>
-        <w:t>12</w:t>
-      </w:r>
-      <w:r>
-        <w:rPr>
-          <w:rFonts w:ascii="微軟正黑體" w:eastAsia="微軟正黑體" w:hAnsi="微軟正黑體" w:hint="eastAsia"/>
-        </w:rPr>
-        <w:t xml:space="preserve"> &gt; </w:t>
-      </w:r>
-      <w:r>
-        <w:rPr>
-          <w:rFonts w:ascii="微軟正黑體" w:eastAsia="微軟正黑體" w:hAnsi="微軟正黑體"/>
-        </w:rPr>
-        <w:t>280m</w:t>
-      </w:r>
-      <w:r>
-        <w:rPr>
-          <w:rFonts w:ascii="微軟正黑體" w:eastAsia="微軟正黑體" w:hAnsi="微軟正黑體" w:hint="eastAsia"/>
-        </w:rPr>
-        <w:t>以後</w:t>
-      </w:r>
-      <w:r>
-        <w:rPr>
-          <w:rFonts w:ascii="微軟正黑體" w:eastAsia="微軟正黑體" w:hAnsi="微軟正黑體" w:hint="eastAsia"/>
-        </w:rPr>
-        <w:t>，d</w:t>
-      </w:r>
-      <w:r>
-        <w:rPr>
-          <w:rFonts w:ascii="微軟正黑體" w:eastAsia="微軟正黑體" w:hAnsi="微軟正黑體"/>
-        </w:rPr>
-        <w:t>02</w:t>
-      </w:r>
-      <w:r>
-        <w:rPr>
-          <w:rFonts w:ascii="微軟正黑體" w:eastAsia="微軟正黑體" w:hAnsi="微軟正黑體" w:hint="eastAsia"/>
-        </w:rPr>
-        <w:t>完全</w:t>
-      </w:r>
-      <w:r>
-        <w:rPr>
-          <w:rFonts w:ascii="微軟正黑體" w:eastAsia="微軟正黑體" w:hAnsi="微軟正黑體" w:hint="eastAsia"/>
-        </w:rPr>
-        <w:t>超過interference range</w:t>
-      </w:r>
-      <w:r>
-        <w:rPr>
-          <w:rFonts w:ascii="微軟正黑體" w:eastAsia="微軟正黑體" w:hAnsi="微軟正黑體" w:hint="eastAsia"/>
-        </w:rPr>
-        <w:t>，因此t</w:t>
-      </w:r>
-      <w:r>
-        <w:rPr>
-          <w:rFonts w:ascii="微軟正黑體" w:eastAsia="微軟正黑體" w:hAnsi="微軟正黑體"/>
-        </w:rPr>
-        <w:t>hroughput</w:t>
-      </w:r>
-      <w:r>
-        <w:rPr>
-          <w:rFonts w:ascii="微軟正黑體" w:eastAsia="微軟正黑體" w:hAnsi="微軟正黑體" w:hint="eastAsia"/>
-        </w:rPr>
-        <w:t>維持最大值、</w:t>
-      </w:r>
-      <w:r>
-        <w:rPr>
-          <w:rFonts w:ascii="微軟正黑體" w:eastAsia="微軟正黑體" w:hAnsi="微軟正黑體"/>
-        </w:rPr>
-        <w:t>packet loss ratio</w:t>
-      </w:r>
-      <w:r>
-        <w:rPr>
-          <w:rFonts w:ascii="微軟正黑體" w:eastAsia="微軟正黑體" w:hAnsi="微軟正黑體" w:hint="eastAsia"/>
-        </w:rPr>
-        <w:t>維持</w:t>
-      </w:r>
-      <w:r>
-        <w:rPr>
-          <w:rFonts w:ascii="微軟正黑體" w:eastAsia="微軟正黑體" w:hAnsi="微軟正黑體" w:hint="eastAsia"/>
-        </w:rPr>
-        <w:t>0。</w:t>
-      </w:r>
-    </w:p>
-    <w:p>
-      <w:pPr>
-        <w:spacing w:line="400" w:lineRule="exact"/>
-        <w:jc w:val="center"/>
-        <w:rPr>
-          <w:rFonts w:ascii="微軟正黑體" w:eastAsia="微軟正黑體" w:hAnsi="微軟正黑體"/>
-        </w:rPr>
-      </w:pPr>
+        <w:t>維持0。</w:t>
+      </w:r>
     </w:p>
     <w:tbl>
       <w:tblPr>
-        <w:tblW w:w="6460" w:type="dxa"/>
+        <w:tblW w:w="7792" w:type="dxa"/>
         <w:jc w:val="center"/>
         <w:tblBorders>
           <w:top w:val="single" w:sz="4" w:space="0" w:color="auto"/>
@@ -1161,6 +1110,7 @@
           <w:insideH w:val="single" w:sz="4" w:space="0" w:color="auto"/>
           <w:insideV w:val="single" w:sz="4" w:space="0" w:color="auto"/>
         </w:tblBorders>
+        <w:tblLayout w:type="fixed"/>
         <w:tblCellMar>
           <w:left w:w="28" w:type="dxa"/>
           <w:right w:w="28" w:type="dxa"/>
@@ -1168,9 +1118,9 @@
         <w:tblLook w:val="04A0" w:firstRow="1" w:lastRow="0" w:firstColumn="1" w:lastColumn="0" w:noHBand="0" w:noVBand="1"/>
       </w:tblPr>
       <w:tblGrid>
-        <w:gridCol w:w="920"/>
-        <w:gridCol w:w="3140"/>
-        <w:gridCol w:w="2400"/>
+        <w:gridCol w:w="1129"/>
+        <w:gridCol w:w="3331"/>
+        <w:gridCol w:w="3332"/>
       </w:tblGrid>
       <w:tr>
         <w:trPr>
@@ -1179,7 +1129,12 @@
         </w:trPr>
         <w:tc>
           <w:tcPr>
-            <w:tcW w:w="920" w:type="dxa"/>
+            <w:tcW w:w="1129" w:type="dxa"/>
+            <w:tcBorders>
+              <w:top w:val="single" w:sz="12" w:space="0" w:color="auto"/>
+              <w:left w:val="single" w:sz="12" w:space="0" w:color="auto"/>
+              <w:bottom w:val="single" w:sz="12" w:space="0" w:color="auto"/>
+            </w:tcBorders>
             <w:shd w:val="clear" w:color="auto" w:fill="auto"/>
             <w:noWrap/>
             <w:vAlign w:val="bottom"/>
@@ -1188,8 +1143,11 @@
           <w:p>
             <w:pPr>
               <w:widowControl/>
-              <w:rPr>
-                <w:rFonts w:ascii="新細明體" w:eastAsia="新細明體" w:hAnsi="新細明體" w:cs="新細明體"/>
+              <w:jc w:val="center"/>
+              <w:rPr>
+                <w:rFonts w:eastAsia="新細明體" w:cstheme="minorHAnsi"/>
+                <w:b/>
+                <w:bCs/>
                 <w:color w:val="000000"/>
                 <w:kern w:val="0"/>
                 <w:sz w:val="22"/>
@@ -1197,18 +1155,25 @@
             </w:pPr>
             <w:r>
               <w:rPr>
-                <w:rFonts w:ascii="新細明體" w:eastAsia="新細明體" w:hAnsi="新細明體" w:cs="新細明體" w:hint="eastAsia"/>
-                <w:color w:val="000000"/>
-                <w:kern w:val="0"/>
-                <w:sz w:val="22"/>
-              </w:rPr>
+                <w:rFonts w:eastAsia="新細明體" w:cstheme="minorHAnsi"/>
+                <w:b/>
+                <w:bCs/>
+                <w:color w:val="000000"/>
+                <w:kern w:val="0"/>
+                <w:sz w:val="22"/>
+              </w:rPr>
+              <w:lastRenderedPageBreak/>
               <w:t>d12 (m)</w:t>
             </w:r>
           </w:p>
         </w:tc>
         <w:tc>
           <w:tcPr>
-            <w:tcW w:w="3140" w:type="dxa"/>
+            <w:tcW w:w="3331" w:type="dxa"/>
+            <w:tcBorders>
+              <w:top w:val="single" w:sz="12" w:space="0" w:color="auto"/>
+              <w:bottom w:val="single" w:sz="12" w:space="0" w:color="auto"/>
+            </w:tcBorders>
             <w:shd w:val="clear" w:color="auto" w:fill="auto"/>
             <w:noWrap/>
             <w:vAlign w:val="bottom"/>
@@ -1217,8 +1182,11 @@
           <w:p>
             <w:pPr>
               <w:widowControl/>
-              <w:rPr>
-                <w:rFonts w:ascii="新細明體" w:eastAsia="新細明體" w:hAnsi="新細明體" w:cs="新細明體"/>
+              <w:jc w:val="center"/>
+              <w:rPr>
+                <w:rFonts w:eastAsia="新細明體" w:cstheme="minorHAnsi"/>
+                <w:b/>
+                <w:bCs/>
                 <w:color w:val="000000"/>
                 <w:kern w:val="0"/>
                 <w:sz w:val="22"/>
@@ -1226,7 +1194,9 @@
             </w:pPr>
             <w:r>
               <w:rPr>
-                <w:rFonts w:ascii="新細明體" w:eastAsia="新細明體" w:hAnsi="新細明體" w:cs="新細明體" w:hint="eastAsia"/>
+                <w:rFonts w:eastAsia="新細明體" w:cstheme="minorHAnsi"/>
+                <w:b/>
+                <w:bCs/>
                 <w:color w:val="000000"/>
                 <w:kern w:val="0"/>
                 <w:sz w:val="22"/>
@@ -1237,7 +1207,12 @@
         </w:tc>
         <w:tc>
           <w:tcPr>
-            <w:tcW w:w="2400" w:type="dxa"/>
+            <w:tcW w:w="3332" w:type="dxa"/>
+            <w:tcBorders>
+              <w:top w:val="single" w:sz="12" w:space="0" w:color="auto"/>
+              <w:bottom w:val="single" w:sz="12" w:space="0" w:color="auto"/>
+              <w:right w:val="single" w:sz="12" w:space="0" w:color="auto"/>
+            </w:tcBorders>
             <w:shd w:val="clear" w:color="auto" w:fill="auto"/>
             <w:noWrap/>
             <w:vAlign w:val="bottom"/>
@@ -1246,8 +1221,11 @@
           <w:p>
             <w:pPr>
               <w:widowControl/>
-              <w:rPr>
-                <w:rFonts w:ascii="新細明體" w:eastAsia="新細明體" w:hAnsi="新細明體" w:cs="新細明體"/>
+              <w:jc w:val="center"/>
+              <w:rPr>
+                <w:rFonts w:eastAsia="新細明體" w:cstheme="minorHAnsi"/>
+                <w:b/>
+                <w:bCs/>
                 <w:color w:val="000000"/>
                 <w:kern w:val="0"/>
                 <w:sz w:val="22"/>
@@ -1255,7 +1233,9 @@
             </w:pPr>
             <w:r>
               <w:rPr>
-                <w:rFonts w:ascii="新細明體" w:eastAsia="新細明體" w:hAnsi="新細明體" w:cs="新細明體" w:hint="eastAsia"/>
+                <w:rFonts w:eastAsia="新細明體" w:cstheme="minorHAnsi"/>
+                <w:b/>
+                <w:bCs/>
                 <w:color w:val="000000"/>
                 <w:kern w:val="0"/>
                 <w:sz w:val="22"/>
@@ -1272,7 +1252,10 @@
         </w:trPr>
         <w:tc>
           <w:tcPr>
-            <w:tcW w:w="920" w:type="dxa"/>
+            <w:tcW w:w="1129" w:type="dxa"/>
+            <w:tcBorders>
+              <w:top w:val="single" w:sz="12" w:space="0" w:color="auto"/>
+            </w:tcBorders>
             <w:shd w:val="clear" w:color="auto" w:fill="auto"/>
             <w:noWrap/>
             <w:vAlign w:val="bottom"/>
@@ -1283,7 +1266,7 @@
               <w:widowControl/>
               <w:jc w:val="right"/>
               <w:rPr>
-                <w:rFonts w:ascii="新細明體" w:eastAsia="新細明體" w:hAnsi="新細明體" w:cs="新細明體"/>
+                <w:rFonts w:eastAsia="新細明體" w:cstheme="minorHAnsi"/>
                 <w:color w:val="000000"/>
                 <w:kern w:val="0"/>
                 <w:sz w:val="22"/>
@@ -1291,7 +1274,7 @@
             </w:pPr>
             <w:r>
               <w:rPr>
-                <w:rFonts w:ascii="新細明體" w:eastAsia="新細明體" w:hAnsi="新細明體" w:cs="新細明體" w:hint="eastAsia"/>
+                <w:rFonts w:eastAsia="新細明體" w:cstheme="minorHAnsi"/>
                 <w:color w:val="000000"/>
                 <w:kern w:val="0"/>
                 <w:sz w:val="22"/>
@@ -1302,7 +1285,10 @@
         </w:tc>
         <w:tc>
           <w:tcPr>
-            <w:tcW w:w="3140" w:type="dxa"/>
+            <w:tcW w:w="3331" w:type="dxa"/>
+            <w:tcBorders>
+              <w:top w:val="single" w:sz="12" w:space="0" w:color="auto"/>
+            </w:tcBorders>
             <w:shd w:val="clear" w:color="auto" w:fill="auto"/>
             <w:noWrap/>
             <w:vAlign w:val="bottom"/>
@@ -1313,7 +1299,7 @@
               <w:widowControl/>
               <w:jc w:val="right"/>
               <w:rPr>
-                <w:rFonts w:ascii="新細明體" w:eastAsia="新細明體" w:hAnsi="新細明體" w:cs="新細明體"/>
+                <w:rFonts w:eastAsia="新細明體" w:cstheme="minorHAnsi"/>
                 <w:color w:val="000000"/>
                 <w:kern w:val="0"/>
                 <w:sz w:val="22"/>
@@ -1321,7 +1307,7 @@
             </w:pPr>
             <w:r>
               <w:rPr>
-                <w:rFonts w:ascii="新細明體" w:eastAsia="新細明體" w:hAnsi="新細明體" w:cs="新細明體" w:hint="eastAsia"/>
+                <w:rFonts w:eastAsia="新細明體" w:cstheme="minorHAnsi"/>
                 <w:color w:val="000000"/>
                 <w:kern w:val="0"/>
                 <w:sz w:val="22"/>
@@ -1332,7 +1318,10 @@
         </w:tc>
         <w:tc>
           <w:tcPr>
-            <w:tcW w:w="2400" w:type="dxa"/>
+            <w:tcW w:w="3332" w:type="dxa"/>
+            <w:tcBorders>
+              <w:top w:val="single" w:sz="12" w:space="0" w:color="auto"/>
+            </w:tcBorders>
             <w:shd w:val="clear" w:color="auto" w:fill="auto"/>
             <w:noWrap/>
             <w:vAlign w:val="bottom"/>
@@ -1343,7 +1332,7 @@
               <w:widowControl/>
               <w:jc w:val="right"/>
               <w:rPr>
-                <w:rFonts w:ascii="新細明體" w:eastAsia="新細明體" w:hAnsi="新細明體" w:cs="新細明體"/>
+                <w:rFonts w:eastAsia="新細明體" w:cstheme="minorHAnsi"/>
                 <w:color w:val="000000"/>
                 <w:kern w:val="0"/>
                 <w:sz w:val="22"/>
@@ -1351,7 +1340,7 @@
             </w:pPr>
             <w:r>
               <w:rPr>
-                <w:rFonts w:ascii="新細明體" w:eastAsia="新細明體" w:hAnsi="新細明體" w:cs="新細明體" w:hint="eastAsia"/>
+                <w:rFonts w:eastAsia="新細明體" w:cstheme="minorHAnsi"/>
                 <w:color w:val="000000"/>
                 <w:kern w:val="0"/>
                 <w:sz w:val="22"/>
@@ -1368,7 +1357,7 @@
         </w:trPr>
         <w:tc>
           <w:tcPr>
-            <w:tcW w:w="920" w:type="dxa"/>
+            <w:tcW w:w="1129" w:type="dxa"/>
             <w:shd w:val="clear" w:color="auto" w:fill="auto"/>
             <w:noWrap/>
             <w:vAlign w:val="bottom"/>
@@ -1379,7 +1368,7 @@
               <w:widowControl/>
               <w:jc w:val="right"/>
               <w:rPr>
-                <w:rFonts w:ascii="新細明體" w:eastAsia="新細明體" w:hAnsi="新細明體" w:cs="新細明體"/>
+                <w:rFonts w:eastAsia="新細明體" w:cstheme="minorHAnsi"/>
                 <w:color w:val="000000"/>
                 <w:kern w:val="0"/>
                 <w:sz w:val="22"/>
@@ -1387,7 +1376,7 @@
             </w:pPr>
             <w:r>
               <w:rPr>
-                <w:rFonts w:ascii="新細明體" w:eastAsia="新細明體" w:hAnsi="新細明體" w:cs="新細明體" w:hint="eastAsia"/>
+                <w:rFonts w:eastAsia="新細明體" w:cstheme="minorHAnsi"/>
                 <w:color w:val="000000"/>
                 <w:kern w:val="0"/>
                 <w:sz w:val="22"/>
@@ -1398,7 +1387,7 @@
         </w:tc>
         <w:tc>
           <w:tcPr>
-            <w:tcW w:w="3140" w:type="dxa"/>
+            <w:tcW w:w="3331" w:type="dxa"/>
             <w:shd w:val="clear" w:color="auto" w:fill="auto"/>
             <w:noWrap/>
             <w:vAlign w:val="bottom"/>
@@ -1409,7 +1398,7 @@
               <w:widowControl/>
               <w:jc w:val="right"/>
               <w:rPr>
-                <w:rFonts w:ascii="新細明體" w:eastAsia="新細明體" w:hAnsi="新細明體" w:cs="新細明體"/>
+                <w:rFonts w:eastAsia="新細明體" w:cstheme="minorHAnsi"/>
                 <w:color w:val="000000"/>
                 <w:kern w:val="0"/>
                 <w:sz w:val="22"/>
@@ -1417,7 +1406,7 @@
             </w:pPr>
             <w:r>
               <w:rPr>
-                <w:rFonts w:ascii="新細明體" w:eastAsia="新細明體" w:hAnsi="新細明體" w:cs="新細明體" w:hint="eastAsia"/>
+                <w:rFonts w:eastAsia="新細明體" w:cstheme="minorHAnsi"/>
                 <w:color w:val="000000"/>
                 <w:kern w:val="0"/>
                 <w:sz w:val="22"/>
@@ -1428,7 +1417,7 @@
         </w:tc>
         <w:tc>
           <w:tcPr>
-            <w:tcW w:w="2400" w:type="dxa"/>
+            <w:tcW w:w="3332" w:type="dxa"/>
             <w:shd w:val="clear" w:color="auto" w:fill="auto"/>
             <w:noWrap/>
             <w:vAlign w:val="bottom"/>
@@ -1439,7 +1428,7 @@
               <w:widowControl/>
               <w:jc w:val="right"/>
               <w:rPr>
-                <w:rFonts w:ascii="新細明體" w:eastAsia="新細明體" w:hAnsi="新細明體" w:cs="新細明體"/>
+                <w:rFonts w:eastAsia="新細明體" w:cstheme="minorHAnsi"/>
                 <w:color w:val="000000"/>
                 <w:kern w:val="0"/>
                 <w:sz w:val="22"/>
@@ -1447,7 +1436,7 @@
             </w:pPr>
             <w:r>
               <w:rPr>
-                <w:rFonts w:ascii="新細明體" w:eastAsia="新細明體" w:hAnsi="新細明體" w:cs="新細明體" w:hint="eastAsia"/>
+                <w:rFonts w:eastAsia="新細明體" w:cstheme="minorHAnsi"/>
                 <w:color w:val="000000"/>
                 <w:kern w:val="0"/>
                 <w:sz w:val="22"/>
@@ -1464,7 +1453,7 @@
         </w:trPr>
         <w:tc>
           <w:tcPr>
-            <w:tcW w:w="920" w:type="dxa"/>
+            <w:tcW w:w="1129" w:type="dxa"/>
             <w:shd w:val="clear" w:color="auto" w:fill="auto"/>
             <w:noWrap/>
             <w:vAlign w:val="bottom"/>
@@ -1475,7 +1464,7 @@
               <w:widowControl/>
               <w:jc w:val="right"/>
               <w:rPr>
-                <w:rFonts w:ascii="新細明體" w:eastAsia="新細明體" w:hAnsi="新細明體" w:cs="新細明體"/>
+                <w:rFonts w:eastAsia="新細明體" w:cstheme="minorHAnsi"/>
                 <w:color w:val="000000"/>
                 <w:kern w:val="0"/>
                 <w:sz w:val="22"/>
@@ -1483,7 +1472,7 @@
             </w:pPr>
             <w:r>
               <w:rPr>
-                <w:rFonts w:ascii="新細明體" w:eastAsia="新細明體" w:hAnsi="新細明體" w:cs="新細明體" w:hint="eastAsia"/>
+                <w:rFonts w:eastAsia="新細明體" w:cstheme="minorHAnsi"/>
                 <w:color w:val="000000"/>
                 <w:kern w:val="0"/>
                 <w:sz w:val="22"/>
@@ -1494,7 +1483,7 @@
         </w:tc>
         <w:tc>
           <w:tcPr>
-            <w:tcW w:w="3140" w:type="dxa"/>
+            <w:tcW w:w="3331" w:type="dxa"/>
             <w:shd w:val="clear" w:color="auto" w:fill="auto"/>
             <w:noWrap/>
             <w:vAlign w:val="bottom"/>
@@ -1505,7 +1494,7 @@
               <w:widowControl/>
               <w:jc w:val="right"/>
               <w:rPr>
-                <w:rFonts w:ascii="新細明體" w:eastAsia="新細明體" w:hAnsi="新細明體" w:cs="新細明體"/>
+                <w:rFonts w:eastAsia="新細明體" w:cstheme="minorHAnsi"/>
                 <w:color w:val="000000"/>
                 <w:kern w:val="0"/>
                 <w:sz w:val="22"/>
@@ -1513,7 +1502,7 @@
             </w:pPr>
             <w:r>
               <w:rPr>
-                <w:rFonts w:ascii="新細明體" w:eastAsia="新細明體" w:hAnsi="新細明體" w:cs="新細明體" w:hint="eastAsia"/>
+                <w:rFonts w:eastAsia="新細明體" w:cstheme="minorHAnsi"/>
                 <w:color w:val="000000"/>
                 <w:kern w:val="0"/>
                 <w:sz w:val="22"/>
@@ -1524,7 +1513,7 @@
         </w:tc>
         <w:tc>
           <w:tcPr>
-            <w:tcW w:w="2400" w:type="dxa"/>
+            <w:tcW w:w="3332" w:type="dxa"/>
             <w:shd w:val="clear" w:color="auto" w:fill="auto"/>
             <w:noWrap/>
             <w:vAlign w:val="bottom"/>
@@ -1535,7 +1524,7 @@
               <w:widowControl/>
               <w:jc w:val="right"/>
               <w:rPr>
-                <w:rFonts w:ascii="新細明體" w:eastAsia="新細明體" w:hAnsi="新細明體" w:cs="新細明體"/>
+                <w:rFonts w:eastAsia="新細明體" w:cstheme="minorHAnsi"/>
                 <w:color w:val="000000"/>
                 <w:kern w:val="0"/>
                 <w:sz w:val="22"/>
@@ -1543,7 +1532,7 @@
             </w:pPr>
             <w:r>
               <w:rPr>
-                <w:rFonts w:ascii="新細明體" w:eastAsia="新細明體" w:hAnsi="新細明體" w:cs="新細明體" w:hint="eastAsia"/>
+                <w:rFonts w:eastAsia="新細明體" w:cstheme="minorHAnsi"/>
                 <w:color w:val="000000"/>
                 <w:kern w:val="0"/>
                 <w:sz w:val="22"/>
@@ -1560,7 +1549,7 @@
         </w:trPr>
         <w:tc>
           <w:tcPr>
-            <w:tcW w:w="920" w:type="dxa"/>
+            <w:tcW w:w="1129" w:type="dxa"/>
             <w:shd w:val="clear" w:color="auto" w:fill="auto"/>
             <w:noWrap/>
             <w:vAlign w:val="bottom"/>
@@ -1571,7 +1560,7 @@
               <w:widowControl/>
               <w:jc w:val="right"/>
               <w:rPr>
-                <w:rFonts w:ascii="新細明體" w:eastAsia="新細明體" w:hAnsi="新細明體" w:cs="新細明體"/>
+                <w:rFonts w:eastAsia="新細明體" w:cstheme="minorHAnsi"/>
                 <w:color w:val="000000"/>
                 <w:kern w:val="0"/>
                 <w:sz w:val="22"/>
@@ -1579,7 +1568,7 @@
             </w:pPr>
             <w:r>
               <w:rPr>
-                <w:rFonts w:ascii="新細明體" w:eastAsia="新細明體" w:hAnsi="新細明體" w:cs="新細明體" w:hint="eastAsia"/>
+                <w:rFonts w:eastAsia="新細明體" w:cstheme="minorHAnsi"/>
                 <w:color w:val="000000"/>
                 <w:kern w:val="0"/>
                 <w:sz w:val="22"/>
@@ -1590,7 +1579,7 @@
         </w:tc>
         <w:tc>
           <w:tcPr>
-            <w:tcW w:w="3140" w:type="dxa"/>
+            <w:tcW w:w="3331" w:type="dxa"/>
             <w:shd w:val="clear" w:color="auto" w:fill="auto"/>
             <w:noWrap/>
             <w:vAlign w:val="bottom"/>
@@ -1601,7 +1590,7 @@
               <w:widowControl/>
               <w:jc w:val="right"/>
               <w:rPr>
-                <w:rFonts w:ascii="新細明體" w:eastAsia="新細明體" w:hAnsi="新細明體" w:cs="新細明體"/>
+                <w:rFonts w:eastAsia="新細明體" w:cstheme="minorHAnsi"/>
                 <w:color w:val="000000"/>
                 <w:kern w:val="0"/>
                 <w:sz w:val="22"/>
@@ -1609,7 +1598,7 @@
             </w:pPr>
             <w:r>
               <w:rPr>
-                <w:rFonts w:ascii="新細明體" w:eastAsia="新細明體" w:hAnsi="新細明體" w:cs="新細明體" w:hint="eastAsia"/>
+                <w:rFonts w:eastAsia="新細明體" w:cstheme="minorHAnsi"/>
                 <w:color w:val="000000"/>
                 <w:kern w:val="0"/>
                 <w:sz w:val="22"/>
@@ -1620,7 +1609,7 @@
         </w:tc>
         <w:tc>
           <w:tcPr>
-            <w:tcW w:w="2400" w:type="dxa"/>
+            <w:tcW w:w="3332" w:type="dxa"/>
             <w:shd w:val="clear" w:color="auto" w:fill="auto"/>
             <w:noWrap/>
             <w:vAlign w:val="bottom"/>
@@ -1631,7 +1620,7 @@
               <w:widowControl/>
               <w:jc w:val="right"/>
               <w:rPr>
-                <w:rFonts w:ascii="新細明體" w:eastAsia="新細明體" w:hAnsi="新細明體" w:cs="新細明體"/>
+                <w:rFonts w:eastAsia="新細明體" w:cstheme="minorHAnsi"/>
                 <w:color w:val="000000"/>
                 <w:kern w:val="0"/>
                 <w:sz w:val="22"/>
@@ -1639,7 +1628,7 @@
             </w:pPr>
             <w:r>
               <w:rPr>
-                <w:rFonts w:ascii="新細明體" w:eastAsia="新細明體" w:hAnsi="新細明體" w:cs="新細明體" w:hint="eastAsia"/>
+                <w:rFonts w:eastAsia="新細明體" w:cstheme="minorHAnsi"/>
                 <w:color w:val="000000"/>
                 <w:kern w:val="0"/>
                 <w:sz w:val="22"/>
@@ -1656,7 +1645,7 @@
         </w:trPr>
         <w:tc>
           <w:tcPr>
-            <w:tcW w:w="920" w:type="dxa"/>
+            <w:tcW w:w="1129" w:type="dxa"/>
             <w:shd w:val="clear" w:color="auto" w:fill="auto"/>
             <w:noWrap/>
             <w:vAlign w:val="bottom"/>
@@ -1667,7 +1656,7 @@
               <w:widowControl/>
               <w:jc w:val="right"/>
               <w:rPr>
-                <w:rFonts w:ascii="新細明體" w:eastAsia="新細明體" w:hAnsi="新細明體" w:cs="新細明體"/>
+                <w:rFonts w:eastAsia="新細明體" w:cstheme="minorHAnsi"/>
                 <w:color w:val="000000"/>
                 <w:kern w:val="0"/>
                 <w:sz w:val="22"/>
@@ -1675,7 +1664,7 @@
             </w:pPr>
             <w:r>
               <w:rPr>
-                <w:rFonts w:ascii="新細明體" w:eastAsia="新細明體" w:hAnsi="新細明體" w:cs="新細明體" w:hint="eastAsia"/>
+                <w:rFonts w:eastAsia="新細明體" w:cstheme="minorHAnsi"/>
                 <w:color w:val="000000"/>
                 <w:kern w:val="0"/>
                 <w:sz w:val="22"/>
@@ -1686,7 +1675,7 @@
         </w:tc>
         <w:tc>
           <w:tcPr>
-            <w:tcW w:w="3140" w:type="dxa"/>
+            <w:tcW w:w="3331" w:type="dxa"/>
             <w:shd w:val="clear" w:color="auto" w:fill="auto"/>
             <w:noWrap/>
             <w:vAlign w:val="bottom"/>
@@ -1697,7 +1686,7 @@
               <w:widowControl/>
               <w:jc w:val="right"/>
               <w:rPr>
-                <w:rFonts w:ascii="新細明體" w:eastAsia="新細明體" w:hAnsi="新細明體" w:cs="新細明體"/>
+                <w:rFonts w:eastAsia="新細明體" w:cstheme="minorHAnsi"/>
                 <w:color w:val="000000"/>
                 <w:kern w:val="0"/>
                 <w:sz w:val="22"/>
@@ -1705,7 +1694,7 @@
             </w:pPr>
             <w:r>
               <w:rPr>
-                <w:rFonts w:ascii="新細明體" w:eastAsia="新細明體" w:hAnsi="新細明體" w:cs="新細明體" w:hint="eastAsia"/>
+                <w:rFonts w:eastAsia="新細明體" w:cstheme="minorHAnsi"/>
                 <w:color w:val="000000"/>
                 <w:kern w:val="0"/>
                 <w:sz w:val="22"/>
@@ -1716,7 +1705,7 @@
         </w:tc>
         <w:tc>
           <w:tcPr>
-            <w:tcW w:w="2400" w:type="dxa"/>
+            <w:tcW w:w="3332" w:type="dxa"/>
             <w:shd w:val="clear" w:color="auto" w:fill="auto"/>
             <w:noWrap/>
             <w:vAlign w:val="bottom"/>
@@ -1727,7 +1716,7 @@
               <w:widowControl/>
               <w:jc w:val="right"/>
               <w:rPr>
-                <w:rFonts w:ascii="新細明體" w:eastAsia="新細明體" w:hAnsi="新細明體" w:cs="新細明體"/>
+                <w:rFonts w:eastAsia="新細明體" w:cstheme="minorHAnsi"/>
                 <w:color w:val="000000"/>
                 <w:kern w:val="0"/>
                 <w:sz w:val="22"/>
@@ -1735,7 +1724,7 @@
             </w:pPr>
             <w:r>
               <w:rPr>
-                <w:rFonts w:ascii="新細明體" w:eastAsia="新細明體" w:hAnsi="新細明體" w:cs="新細明體" w:hint="eastAsia"/>
+                <w:rFonts w:eastAsia="新細明體" w:cstheme="minorHAnsi"/>
                 <w:color w:val="000000"/>
                 <w:kern w:val="0"/>
                 <w:sz w:val="22"/>
@@ -1752,7 +1741,7 @@
         </w:trPr>
         <w:tc>
           <w:tcPr>
-            <w:tcW w:w="920" w:type="dxa"/>
+            <w:tcW w:w="1129" w:type="dxa"/>
             <w:shd w:val="clear" w:color="auto" w:fill="auto"/>
             <w:noWrap/>
             <w:vAlign w:val="bottom"/>
@@ -1763,7 +1752,7 @@
               <w:widowControl/>
               <w:jc w:val="right"/>
               <w:rPr>
-                <w:rFonts w:ascii="新細明體" w:eastAsia="新細明體" w:hAnsi="新細明體" w:cs="新細明體"/>
+                <w:rFonts w:eastAsia="新細明體" w:cstheme="minorHAnsi"/>
                 <w:color w:val="000000"/>
                 <w:kern w:val="0"/>
                 <w:sz w:val="22"/>
@@ -1771,7 +1760,7 @@
             </w:pPr>
             <w:r>
               <w:rPr>
-                <w:rFonts w:ascii="新細明體" w:eastAsia="新細明體" w:hAnsi="新細明體" w:cs="新細明體" w:hint="eastAsia"/>
+                <w:rFonts w:eastAsia="新細明體" w:cstheme="minorHAnsi"/>
                 <w:color w:val="000000"/>
                 <w:kern w:val="0"/>
                 <w:sz w:val="22"/>
@@ -1782,7 +1771,7 @@
         </w:tc>
         <w:tc>
           <w:tcPr>
-            <w:tcW w:w="3140" w:type="dxa"/>
+            <w:tcW w:w="3331" w:type="dxa"/>
             <w:shd w:val="clear" w:color="auto" w:fill="auto"/>
             <w:noWrap/>
             <w:vAlign w:val="bottom"/>
@@ -1793,7 +1782,7 @@
               <w:widowControl/>
               <w:jc w:val="right"/>
               <w:rPr>
-                <w:rFonts w:ascii="新細明體" w:eastAsia="新細明體" w:hAnsi="新細明體" w:cs="新細明體"/>
+                <w:rFonts w:eastAsia="新細明體" w:cstheme="minorHAnsi"/>
                 <w:color w:val="000000"/>
                 <w:kern w:val="0"/>
                 <w:sz w:val="22"/>
@@ -1801,7 +1790,7 @@
             </w:pPr>
             <w:r>
               <w:rPr>
-                <w:rFonts w:ascii="新細明體" w:eastAsia="新細明體" w:hAnsi="新細明體" w:cs="新細明體" w:hint="eastAsia"/>
+                <w:rFonts w:eastAsia="新細明體" w:cstheme="minorHAnsi"/>
                 <w:color w:val="000000"/>
                 <w:kern w:val="0"/>
                 <w:sz w:val="22"/>
@@ -1812,7 +1801,7 @@
         </w:tc>
         <w:tc>
           <w:tcPr>
-            <w:tcW w:w="2400" w:type="dxa"/>
+            <w:tcW w:w="3332" w:type="dxa"/>
             <w:shd w:val="clear" w:color="auto" w:fill="auto"/>
             <w:noWrap/>
             <w:vAlign w:val="bottom"/>
@@ -1823,7 +1812,7 @@
               <w:widowControl/>
               <w:jc w:val="right"/>
               <w:rPr>
-                <w:rFonts w:ascii="新細明體" w:eastAsia="新細明體" w:hAnsi="新細明體" w:cs="新細明體"/>
+                <w:rFonts w:eastAsia="新細明體" w:cstheme="minorHAnsi"/>
                 <w:color w:val="000000"/>
                 <w:kern w:val="0"/>
                 <w:sz w:val="22"/>
@@ -1831,7 +1820,7 @@
             </w:pPr>
             <w:r>
               <w:rPr>
-                <w:rFonts w:ascii="新細明體" w:eastAsia="新細明體" w:hAnsi="新細明體" w:cs="新細明體" w:hint="eastAsia"/>
+                <w:rFonts w:eastAsia="新細明體" w:cstheme="minorHAnsi"/>
                 <w:color w:val="000000"/>
                 <w:kern w:val="0"/>
                 <w:sz w:val="22"/>
@@ -1848,7 +1837,7 @@
         </w:trPr>
         <w:tc>
           <w:tcPr>
-            <w:tcW w:w="920" w:type="dxa"/>
+            <w:tcW w:w="1129" w:type="dxa"/>
             <w:shd w:val="clear" w:color="auto" w:fill="auto"/>
             <w:noWrap/>
             <w:vAlign w:val="bottom"/>
@@ -1859,7 +1848,7 @@
               <w:widowControl/>
               <w:jc w:val="right"/>
               <w:rPr>
-                <w:rFonts w:ascii="新細明體" w:eastAsia="新細明體" w:hAnsi="新細明體" w:cs="新細明體"/>
+                <w:rFonts w:eastAsia="新細明體" w:cstheme="minorHAnsi"/>
                 <w:color w:val="000000"/>
                 <w:kern w:val="0"/>
                 <w:sz w:val="22"/>
@@ -1867,7 +1856,7 @@
             </w:pPr>
             <w:r>
               <w:rPr>
-                <w:rFonts w:ascii="新細明體" w:eastAsia="新細明體" w:hAnsi="新細明體" w:cs="新細明體" w:hint="eastAsia"/>
+                <w:rFonts w:eastAsia="新細明體" w:cstheme="minorHAnsi"/>
                 <w:color w:val="000000"/>
                 <w:kern w:val="0"/>
                 <w:sz w:val="22"/>
@@ -1878,7 +1867,7 @@
         </w:tc>
         <w:tc>
           <w:tcPr>
-            <w:tcW w:w="3140" w:type="dxa"/>
+            <w:tcW w:w="3331" w:type="dxa"/>
             <w:shd w:val="clear" w:color="auto" w:fill="auto"/>
             <w:noWrap/>
             <w:vAlign w:val="bottom"/>
@@ -1889,7 +1878,7 @@
               <w:widowControl/>
               <w:jc w:val="right"/>
               <w:rPr>
-                <w:rFonts w:ascii="新細明體" w:eastAsia="新細明體" w:hAnsi="新細明體" w:cs="新細明體"/>
+                <w:rFonts w:eastAsia="新細明體" w:cstheme="minorHAnsi"/>
                 <w:color w:val="000000"/>
                 <w:kern w:val="0"/>
                 <w:sz w:val="22"/>
@@ -1897,7 +1886,7 @@
             </w:pPr>
             <w:r>
               <w:rPr>
-                <w:rFonts w:ascii="新細明體" w:eastAsia="新細明體" w:hAnsi="新細明體" w:cs="新細明體" w:hint="eastAsia"/>
+                <w:rFonts w:eastAsia="新細明體" w:cstheme="minorHAnsi"/>
                 <w:color w:val="000000"/>
                 <w:kern w:val="0"/>
                 <w:sz w:val="22"/>
@@ -1908,7 +1897,7 @@
         </w:tc>
         <w:tc>
           <w:tcPr>
-            <w:tcW w:w="2400" w:type="dxa"/>
+            <w:tcW w:w="3332" w:type="dxa"/>
             <w:shd w:val="clear" w:color="auto" w:fill="auto"/>
             <w:noWrap/>
             <w:vAlign w:val="bottom"/>
@@ -1919,7 +1908,7 @@
               <w:widowControl/>
               <w:jc w:val="right"/>
               <w:rPr>
-                <w:rFonts w:ascii="新細明體" w:eastAsia="新細明體" w:hAnsi="新細明體" w:cs="新細明體"/>
+                <w:rFonts w:eastAsia="新細明體" w:cstheme="minorHAnsi"/>
                 <w:color w:val="000000"/>
                 <w:kern w:val="0"/>
                 <w:sz w:val="22"/>
@@ -1927,7 +1916,7 @@
             </w:pPr>
             <w:r>
               <w:rPr>
-                <w:rFonts w:ascii="新細明體" w:eastAsia="新細明體" w:hAnsi="新細明體" w:cs="新細明體" w:hint="eastAsia"/>
+                <w:rFonts w:eastAsia="新細明體" w:cstheme="minorHAnsi"/>
                 <w:color w:val="000000"/>
                 <w:kern w:val="0"/>
                 <w:sz w:val="22"/>
@@ -2930,7 +2919,7 @@
     </w:p>
     <w:tbl>
       <w:tblPr>
-        <w:tblW w:w="4620" w:type="dxa"/>
+        <w:tblW w:w="5881" w:type="dxa"/>
         <w:jc w:val="center"/>
         <w:tblBorders>
           <w:top w:val="single" w:sz="4" w:space="0" w:color="auto"/>
@@ -2947,7 +2936,8 @@
         <w:tblLook w:val="04A0" w:firstRow="1" w:lastRow="0" w:firstColumn="1" w:lastColumn="0" w:noHBand="0" w:noVBand="1"/>
       </w:tblPr>
       <w:tblGrid>
-        <w:gridCol w:w="1540"/>
+        <w:gridCol w:w="1114"/>
+        <w:gridCol w:w="1687"/>
         <w:gridCol w:w="1540"/>
         <w:gridCol w:w="1540"/>
       </w:tblGrid>
@@ -2958,8 +2948,61 @@
         </w:trPr>
         <w:tc>
           <w:tcPr>
-            <w:tcW w:w="4620" w:type="dxa"/>
+            <w:tcW w:w="1114" w:type="dxa"/>
+            <w:vMerge w:val="restart"/>
+            <w:tcBorders>
+              <w:top w:val="single" w:sz="12" w:space="0" w:color="auto"/>
+              <w:left w:val="single" w:sz="12" w:space="0" w:color="auto"/>
+              <w:right w:val="single" w:sz="12" w:space="0" w:color="auto"/>
+            </w:tcBorders>
+            <w:vAlign w:val="center"/>
+          </w:tcPr>
+          <w:p>
+            <w:pPr>
+              <w:widowControl/>
+              <w:jc w:val="center"/>
+              <w:rPr>
+                <w:rFonts w:eastAsia="新細明體" w:cstheme="minorHAnsi" w:hint="eastAsia"/>
+                <w:b/>
+                <w:bCs/>
+                <w:color w:val="000000"/>
+                <w:kern w:val="0"/>
+                <w:sz w:val="22"/>
+              </w:rPr>
+            </w:pPr>
+            <w:r>
+              <w:rPr>
+                <w:rFonts w:eastAsia="新細明體" w:cstheme="minorHAnsi" w:hint="eastAsia"/>
+                <w:b/>
+                <w:bCs/>
+                <w:color w:val="000000"/>
+                <w:kern w:val="0"/>
+                <w:sz w:val="22"/>
+              </w:rPr>
+              <w:t>C</w:t>
+            </w:r>
+            <w:r>
+              <w:rPr>
+                <w:rFonts w:eastAsia="新細明體" w:cstheme="minorHAnsi"/>
+                <w:b/>
+                <w:bCs/>
+                <w:color w:val="000000"/>
+                <w:kern w:val="0"/>
+                <w:sz w:val="22"/>
+              </w:rPr>
+              <w:t>W</w:t>
+            </w:r>
+          </w:p>
+        </w:tc>
+        <w:tc>
+          <w:tcPr>
+            <w:tcW w:w="4767" w:type="dxa"/>
             <w:gridSpan w:val="3"/>
+            <w:tcBorders>
+              <w:top w:val="single" w:sz="12" w:space="0" w:color="auto"/>
+              <w:left w:val="single" w:sz="12" w:space="0" w:color="auto"/>
+              <w:right w:val="single" w:sz="12" w:space="0" w:color="auto"/>
+            </w:tcBorders>
             <w:shd w:val="clear" w:color="auto" w:fill="auto"/>
             <w:noWrap/>
             <w:vAlign w:val="bottom"/>
@@ -2970,7 +3013,9 @@
               <w:widowControl/>
               <w:jc w:val="center"/>
               <w:rPr>
-                <w:rFonts w:ascii="新細明體" w:eastAsia="新細明體" w:hAnsi="新細明體" w:cs="新細明體"/>
+                <w:rFonts w:eastAsia="新細明體" w:cstheme="minorHAnsi"/>
+                <w:b/>
+                <w:bCs/>
                 <w:color w:val="000000"/>
                 <w:kern w:val="0"/>
                 <w:sz w:val="22"/>
@@ -2978,7 +3023,9 @@
             </w:pPr>
             <w:r>
               <w:rPr>
-                <w:rFonts w:ascii="新細明體" w:eastAsia="新細明體" w:hAnsi="新細明體" w:cs="新細明體" w:hint="eastAsia"/>
+                <w:rFonts w:eastAsia="新細明體" w:cstheme="minorHAnsi"/>
+                <w:b/>
+                <w:bCs/>
                 <w:color w:val="000000"/>
                 <w:kern w:val="0"/>
                 <w:sz w:val="22"/>
@@ -2995,7 +3042,36 @@
         </w:trPr>
         <w:tc>
           <w:tcPr>
-            <w:tcW w:w="1540" w:type="dxa"/>
+            <w:tcW w:w="1114" w:type="dxa"/>
+            <w:vMerge/>
+            <w:tcBorders>
+              <w:left w:val="single" w:sz="12" w:space="0" w:color="auto"/>
+              <w:bottom w:val="single" w:sz="12" w:space="0" w:color="auto"/>
+              <w:right w:val="single" w:sz="12" w:space="0" w:color="auto"/>
+            </w:tcBorders>
+          </w:tcPr>
+          <w:p>
+            <w:pPr>
+              <w:widowControl/>
+              <w:jc w:val="center"/>
+              <w:rPr>
+                <w:rFonts w:eastAsia="新細明體" w:cstheme="minorHAnsi"/>
+                <w:b/>
+                <w:bCs/>
+                <w:color w:val="000000"/>
+                <w:kern w:val="0"/>
+                <w:sz w:val="22"/>
+              </w:rPr>
+            </w:pPr>
+          </w:p>
+        </w:tc>
+        <w:tc>
+          <w:tcPr>
+            <w:tcW w:w="1687" w:type="dxa"/>
+            <w:tcBorders>
+              <w:left w:val="single" w:sz="12" w:space="0" w:color="auto"/>
+              <w:bottom w:val="single" w:sz="12" w:space="0" w:color="auto"/>
+            </w:tcBorders>
             <w:shd w:val="clear" w:color="auto" w:fill="auto"/>
             <w:noWrap/>
             <w:vAlign w:val="bottom"/>
@@ -3004,8 +3080,11 @@
           <w:p>
             <w:pPr>
               <w:widowControl/>
-              <w:rPr>
-                <w:rFonts w:ascii="新細明體" w:eastAsia="新細明體" w:hAnsi="新細明體" w:cs="新細明體"/>
+              <w:jc w:val="center"/>
+              <w:rPr>
+                <w:rFonts w:eastAsia="新細明體" w:cstheme="minorHAnsi"/>
+                <w:b/>
+                <w:bCs/>
                 <w:color w:val="000000"/>
                 <w:kern w:val="0"/>
                 <w:sz w:val="22"/>
@@ -3013,7 +3092,9 @@
             </w:pPr>
             <w:r>
               <w:rPr>
-                <w:rFonts w:ascii="新細明體" w:eastAsia="新細明體" w:hAnsi="新細明體" w:cs="新細明體" w:hint="eastAsia"/>
+                <w:rFonts w:eastAsia="新細明體" w:cstheme="minorHAnsi"/>
+                <w:b/>
+                <w:bCs/>
                 <w:color w:val="000000"/>
                 <w:kern w:val="0"/>
                 <w:sz w:val="22"/>
@@ -3025,6 +3106,9 @@
         <w:tc>
           <w:tcPr>
             <w:tcW w:w="1540" w:type="dxa"/>
+            <w:tcBorders>
+              <w:bottom w:val="single" w:sz="12" w:space="0" w:color="auto"/>
+            </w:tcBorders>
             <w:shd w:val="clear" w:color="auto" w:fill="auto"/>
             <w:noWrap/>
             <w:vAlign w:val="bottom"/>
@@ -3033,8 +3117,11 @@
           <w:p>
             <w:pPr>
               <w:widowControl/>
-              <w:rPr>
-                <w:rFonts w:ascii="新細明體" w:eastAsia="新細明體" w:hAnsi="新細明體" w:cs="新細明體"/>
+              <w:jc w:val="center"/>
+              <w:rPr>
+                <w:rFonts w:eastAsia="新細明體" w:cstheme="minorHAnsi"/>
+                <w:b/>
+                <w:bCs/>
                 <w:color w:val="000000"/>
                 <w:kern w:val="0"/>
                 <w:sz w:val="22"/>
@@ -3042,7 +3129,9 @@
             </w:pPr>
             <w:r>
               <w:rPr>
-                <w:rFonts w:ascii="新細明體" w:eastAsia="新細明體" w:hAnsi="新細明體" w:cs="新細明體" w:hint="eastAsia"/>
+                <w:rFonts w:eastAsia="新細明體" w:cstheme="minorHAnsi"/>
+                <w:b/>
+                <w:bCs/>
                 <w:color w:val="000000"/>
                 <w:kern w:val="0"/>
                 <w:sz w:val="22"/>
@@ -3054,6 +3143,10 @@
         <w:tc>
           <w:tcPr>
             <w:tcW w:w="1540" w:type="dxa"/>
+            <w:tcBorders>
+              <w:bottom w:val="single" w:sz="12" w:space="0" w:color="auto"/>
+              <w:right w:val="single" w:sz="12" w:space="0" w:color="auto"/>
+            </w:tcBorders>
             <w:shd w:val="clear" w:color="auto" w:fill="auto"/>
             <w:noWrap/>
             <w:vAlign w:val="bottom"/>
@@ -3062,8 +3155,11 @@
           <w:p>
             <w:pPr>
               <w:widowControl/>
-              <w:rPr>
-                <w:rFonts w:ascii="新細明體" w:eastAsia="新細明體" w:hAnsi="新細明體" w:cs="新細明體"/>
+              <w:jc w:val="center"/>
+              <w:rPr>
+                <w:rFonts w:eastAsia="新細明體" w:cstheme="minorHAnsi"/>
+                <w:b/>
+                <w:bCs/>
                 <w:color w:val="000000"/>
                 <w:kern w:val="0"/>
                 <w:sz w:val="22"/>
@@ -3071,7 +3167,9 @@
             </w:pPr>
             <w:r>
               <w:rPr>
-                <w:rFonts w:ascii="新細明體" w:eastAsia="新細明體" w:hAnsi="新細明體" w:cs="新細明體" w:hint="eastAsia"/>
+                <w:rFonts w:eastAsia="新細明體" w:cstheme="minorHAnsi"/>
+                <w:b/>
+                <w:bCs/>
                 <w:color w:val="000000"/>
                 <w:kern w:val="0"/>
                 <w:sz w:val="22"/>
@@ -3088,7 +3186,39 @@
         </w:trPr>
         <w:tc>
           <w:tcPr>
-            <w:tcW w:w="1540" w:type="dxa"/>
+            <w:tcW w:w="1114" w:type="dxa"/>
+            <w:tcBorders>
+              <w:top w:val="single" w:sz="12" w:space="0" w:color="auto"/>
+            </w:tcBorders>
+            <w:vAlign w:val="bottom"/>
+          </w:tcPr>
+          <w:p>
+            <w:pPr>
+              <w:widowControl/>
+              <w:jc w:val="right"/>
+              <w:rPr>
+                <w:rFonts w:eastAsia="新細明體" w:cstheme="minorHAnsi"/>
+                <w:color w:val="000000"/>
+                <w:kern w:val="0"/>
+                <w:sz w:val="22"/>
+              </w:rPr>
+            </w:pPr>
+            <w:r>
+              <w:rPr>
+                <w:rFonts w:hint="eastAsia"/>
+                <w:color w:val="000000"/>
+                <w:sz w:val="22"/>
+              </w:rPr>
+              <w:t>2</w:t>
+            </w:r>
+          </w:p>
+        </w:tc>
+        <w:tc>
+          <w:tcPr>
+            <w:tcW w:w="1687" w:type="dxa"/>
+            <w:tcBorders>
+              <w:top w:val="single" w:sz="12" w:space="0" w:color="auto"/>
+            </w:tcBorders>
             <w:shd w:val="clear" w:color="auto" w:fill="auto"/>
             <w:noWrap/>
             <w:vAlign w:val="bottom"/>
@@ -3099,7 +3229,7 @@
               <w:widowControl/>
               <w:jc w:val="right"/>
               <w:rPr>
-                <w:rFonts w:ascii="新細明體" w:eastAsia="新細明體" w:hAnsi="新細明體" w:cs="新細明體"/>
+                <w:rFonts w:eastAsia="新細明體" w:cstheme="minorHAnsi"/>
                 <w:color w:val="000000"/>
                 <w:kern w:val="0"/>
                 <w:sz w:val="22"/>
@@ -3107,7 +3237,7 @@
             </w:pPr>
             <w:r>
               <w:rPr>
-                <w:rFonts w:ascii="新細明體" w:eastAsia="新細明體" w:hAnsi="新細明體" w:cs="新細明體" w:hint="eastAsia"/>
+                <w:rFonts w:eastAsia="新細明體" w:cstheme="minorHAnsi"/>
                 <w:color w:val="000000"/>
                 <w:kern w:val="0"/>
                 <w:sz w:val="22"/>
@@ -3119,6 +3249,9 @@
         <w:tc>
           <w:tcPr>
             <w:tcW w:w="1540" w:type="dxa"/>
+            <w:tcBorders>
+              <w:top w:val="single" w:sz="12" w:space="0" w:color="auto"/>
+            </w:tcBorders>
             <w:shd w:val="clear" w:color="auto" w:fill="auto"/>
             <w:noWrap/>
             <w:vAlign w:val="bottom"/>
@@ -3129,7 +3262,7 @@
               <w:widowControl/>
               <w:jc w:val="right"/>
               <w:rPr>
-                <w:rFonts w:ascii="新細明體" w:eastAsia="新細明體" w:hAnsi="新細明體" w:cs="新細明體"/>
+                <w:rFonts w:eastAsia="新細明體" w:cstheme="minorHAnsi"/>
                 <w:color w:val="000000"/>
                 <w:kern w:val="0"/>
                 <w:sz w:val="22"/>
@@ -3137,7 +3270,7 @@
             </w:pPr>
             <w:r>
               <w:rPr>
-                <w:rFonts w:ascii="新細明體" w:eastAsia="新細明體" w:hAnsi="新細明體" w:cs="新細明體" w:hint="eastAsia"/>
+                <w:rFonts w:eastAsia="新細明體" w:cstheme="minorHAnsi"/>
                 <w:color w:val="000000"/>
                 <w:kern w:val="0"/>
                 <w:sz w:val="22"/>
@@ -3149,6 +3282,9 @@
         <w:tc>
           <w:tcPr>
             <w:tcW w:w="1540" w:type="dxa"/>
+            <w:tcBorders>
+              <w:top w:val="single" w:sz="12" w:space="0" w:color="auto"/>
+            </w:tcBorders>
             <w:shd w:val="clear" w:color="auto" w:fill="auto"/>
             <w:noWrap/>
             <w:vAlign w:val="bottom"/>
@@ -3159,7 +3295,7 @@
               <w:widowControl/>
               <w:jc w:val="right"/>
               <w:rPr>
-                <w:rFonts w:ascii="新細明體" w:eastAsia="新細明體" w:hAnsi="新細明體" w:cs="新細明體"/>
+                <w:rFonts w:eastAsia="新細明體" w:cstheme="minorHAnsi"/>
                 <w:color w:val="000000"/>
                 <w:kern w:val="0"/>
                 <w:sz w:val="22"/>
@@ -3167,7 +3303,7 @@
             </w:pPr>
             <w:r>
               <w:rPr>
-                <w:rFonts w:ascii="新細明體" w:eastAsia="新細明體" w:hAnsi="新細明體" w:cs="新細明體" w:hint="eastAsia"/>
+                <w:rFonts w:eastAsia="新細明體" w:cstheme="minorHAnsi"/>
                 <w:color w:val="000000"/>
                 <w:kern w:val="0"/>
                 <w:sz w:val="22"/>
@@ -3184,7 +3320,33 @@
         </w:trPr>
         <w:tc>
           <w:tcPr>
-            <w:tcW w:w="1540" w:type="dxa"/>
+            <w:tcW w:w="1114" w:type="dxa"/>
+            <w:vAlign w:val="bottom"/>
+          </w:tcPr>
+          <w:p>
+            <w:pPr>
+              <w:widowControl/>
+              <w:jc w:val="right"/>
+              <w:rPr>
+                <w:rFonts w:eastAsia="新細明體" w:cstheme="minorHAnsi"/>
+                <w:color w:val="000000"/>
+                <w:kern w:val="0"/>
+                <w:sz w:val="22"/>
+              </w:rPr>
+            </w:pPr>
+            <w:r>
+              <w:rPr>
+                <w:rFonts w:hint="eastAsia"/>
+                <w:color w:val="000000"/>
+                <w:sz w:val="22"/>
+              </w:rPr>
+              <w:t>7</w:t>
+            </w:r>
+          </w:p>
+        </w:tc>
+        <w:tc>
+          <w:tcPr>
+            <w:tcW w:w="1687" w:type="dxa"/>
             <w:shd w:val="clear" w:color="auto" w:fill="auto"/>
             <w:noWrap/>
             <w:vAlign w:val="bottom"/>
@@ -3195,7 +3357,7 @@
               <w:widowControl/>
               <w:jc w:val="right"/>
               <w:rPr>
-                <w:rFonts w:ascii="新細明體" w:eastAsia="新細明體" w:hAnsi="新細明體" w:cs="新細明體"/>
+                <w:rFonts w:eastAsia="新細明體" w:cstheme="minorHAnsi"/>
                 <w:color w:val="000000"/>
                 <w:kern w:val="0"/>
                 <w:sz w:val="22"/>
@@ -3203,7 +3365,7 @@
             </w:pPr>
             <w:r>
               <w:rPr>
-                <w:rFonts w:ascii="新細明體" w:eastAsia="新細明體" w:hAnsi="新細明體" w:cs="新細明體" w:hint="eastAsia"/>
+                <w:rFonts w:eastAsia="新細明體" w:cstheme="minorHAnsi"/>
                 <w:color w:val="000000"/>
                 <w:kern w:val="0"/>
                 <w:sz w:val="22"/>
@@ -3225,7 +3387,7 @@
               <w:widowControl/>
               <w:jc w:val="right"/>
               <w:rPr>
-                <w:rFonts w:ascii="新細明體" w:eastAsia="新細明體" w:hAnsi="新細明體" w:cs="新細明體"/>
+                <w:rFonts w:eastAsia="新細明體" w:cstheme="minorHAnsi"/>
                 <w:color w:val="000000"/>
                 <w:kern w:val="0"/>
                 <w:sz w:val="22"/>
@@ -3233,7 +3395,7 @@
             </w:pPr>
             <w:r>
               <w:rPr>
-                <w:rFonts w:ascii="新細明體" w:eastAsia="新細明體" w:hAnsi="新細明體" w:cs="新細明體" w:hint="eastAsia"/>
+                <w:rFonts w:eastAsia="新細明體" w:cstheme="minorHAnsi"/>
                 <w:color w:val="000000"/>
                 <w:kern w:val="0"/>
                 <w:sz w:val="22"/>
@@ -3255,7 +3417,7 @@
               <w:widowControl/>
               <w:jc w:val="right"/>
               <w:rPr>
-                <w:rFonts w:ascii="新細明體" w:eastAsia="新細明體" w:hAnsi="新細明體" w:cs="新細明體"/>
+                <w:rFonts w:eastAsia="新細明體" w:cstheme="minorHAnsi"/>
                 <w:color w:val="000000"/>
                 <w:kern w:val="0"/>
                 <w:sz w:val="22"/>
@@ -3263,7 +3425,7 @@
             </w:pPr>
             <w:r>
               <w:rPr>
-                <w:rFonts w:ascii="新細明體" w:eastAsia="新細明體" w:hAnsi="新細明體" w:cs="新細明體" w:hint="eastAsia"/>
+                <w:rFonts w:eastAsia="新細明體" w:cstheme="minorHAnsi"/>
                 <w:color w:val="000000"/>
                 <w:kern w:val="0"/>
                 <w:sz w:val="22"/>
@@ -3280,7 +3442,33 @@
         </w:trPr>
         <w:tc>
           <w:tcPr>
-            <w:tcW w:w="1540" w:type="dxa"/>
+            <w:tcW w:w="1114" w:type="dxa"/>
+            <w:vAlign w:val="bottom"/>
+          </w:tcPr>
+          <w:p>
+            <w:pPr>
+              <w:widowControl/>
+              <w:jc w:val="right"/>
+              <w:rPr>
+                <w:rFonts w:eastAsia="新細明體" w:cstheme="minorHAnsi"/>
+                <w:color w:val="000000"/>
+                <w:kern w:val="0"/>
+                <w:sz w:val="22"/>
+              </w:rPr>
+            </w:pPr>
+            <w:r>
+              <w:rPr>
+                <w:rFonts w:hint="eastAsia"/>
+                <w:color w:val="000000"/>
+                <w:sz w:val="22"/>
+              </w:rPr>
+              <w:t>15</w:t>
+            </w:r>
+          </w:p>
+        </w:tc>
+        <w:tc>
+          <w:tcPr>
+            <w:tcW w:w="1687" w:type="dxa"/>
             <w:shd w:val="clear" w:color="auto" w:fill="auto"/>
             <w:noWrap/>
             <w:vAlign w:val="bottom"/>
@@ -3291,7 +3479,7 @@
               <w:widowControl/>
               <w:jc w:val="right"/>
               <w:rPr>
-                <w:rFonts w:ascii="新細明體" w:eastAsia="新細明體" w:hAnsi="新細明體" w:cs="新細明體"/>
+                <w:rFonts w:eastAsia="新細明體" w:cstheme="minorHAnsi"/>
                 <w:color w:val="000000"/>
                 <w:kern w:val="0"/>
                 <w:sz w:val="22"/>
@@ -3299,7 +3487,7 @@
             </w:pPr>
             <w:r>
               <w:rPr>
-                <w:rFonts w:ascii="新細明體" w:eastAsia="新細明體" w:hAnsi="新細明體" w:cs="新細明體" w:hint="eastAsia"/>
+                <w:rFonts w:eastAsia="新細明體" w:cstheme="minorHAnsi"/>
                 <w:color w:val="000000"/>
                 <w:kern w:val="0"/>
                 <w:sz w:val="22"/>
@@ -3321,7 +3509,7 @@
               <w:widowControl/>
               <w:jc w:val="right"/>
               <w:rPr>
-                <w:rFonts w:ascii="新細明體" w:eastAsia="新細明體" w:hAnsi="新細明體" w:cs="新細明體"/>
+                <w:rFonts w:eastAsia="新細明體" w:cstheme="minorHAnsi"/>
                 <w:color w:val="000000"/>
                 <w:kern w:val="0"/>
                 <w:sz w:val="22"/>
@@ -3329,7 +3517,7 @@
             </w:pPr>
             <w:r>
               <w:rPr>
-                <w:rFonts w:ascii="新細明體" w:eastAsia="新細明體" w:hAnsi="新細明體" w:cs="新細明體" w:hint="eastAsia"/>
+                <w:rFonts w:eastAsia="新細明體" w:cstheme="minorHAnsi"/>
                 <w:color w:val="000000"/>
                 <w:kern w:val="0"/>
                 <w:sz w:val="22"/>
@@ -3351,7 +3539,7 @@
               <w:widowControl/>
               <w:jc w:val="right"/>
               <w:rPr>
-                <w:rFonts w:ascii="新細明體" w:eastAsia="新細明體" w:hAnsi="新細明體" w:cs="新細明體"/>
+                <w:rFonts w:eastAsia="新細明體" w:cstheme="minorHAnsi"/>
                 <w:color w:val="000000"/>
                 <w:kern w:val="0"/>
                 <w:sz w:val="22"/>
@@ -3359,7 +3547,7 @@
             </w:pPr>
             <w:r>
               <w:rPr>
-                <w:rFonts w:ascii="新細明體" w:eastAsia="新細明體" w:hAnsi="新細明體" w:cs="新細明體" w:hint="eastAsia"/>
+                <w:rFonts w:eastAsia="新細明體" w:cstheme="minorHAnsi"/>
                 <w:color w:val="000000"/>
                 <w:kern w:val="0"/>
                 <w:sz w:val="22"/>
@@ -3376,7 +3564,33 @@
         </w:trPr>
         <w:tc>
           <w:tcPr>
-            <w:tcW w:w="1540" w:type="dxa"/>
+            <w:tcW w:w="1114" w:type="dxa"/>
+            <w:vAlign w:val="bottom"/>
+          </w:tcPr>
+          <w:p>
+            <w:pPr>
+              <w:widowControl/>
+              <w:jc w:val="right"/>
+              <w:rPr>
+                <w:rFonts w:eastAsia="新細明體" w:cstheme="minorHAnsi"/>
+                <w:color w:val="000000"/>
+                <w:kern w:val="0"/>
+                <w:sz w:val="22"/>
+              </w:rPr>
+            </w:pPr>
+            <w:r>
+              <w:rPr>
+                <w:rFonts w:hint="eastAsia"/>
+                <w:color w:val="000000"/>
+                <w:sz w:val="22"/>
+              </w:rPr>
+              <w:t>31</w:t>
+            </w:r>
+          </w:p>
+        </w:tc>
+        <w:tc>
+          <w:tcPr>
+            <w:tcW w:w="1687" w:type="dxa"/>
             <w:shd w:val="clear" w:color="auto" w:fill="auto"/>
             <w:noWrap/>
             <w:vAlign w:val="bottom"/>
@@ -3387,7 +3601,7 @@
               <w:widowControl/>
               <w:jc w:val="right"/>
               <w:rPr>
-                <w:rFonts w:ascii="新細明體" w:eastAsia="新細明體" w:hAnsi="新細明體" w:cs="新細明體"/>
+                <w:rFonts w:eastAsia="新細明體" w:cstheme="minorHAnsi"/>
                 <w:color w:val="000000"/>
                 <w:kern w:val="0"/>
                 <w:sz w:val="22"/>
@@ -3395,7 +3609,7 @@
             </w:pPr>
             <w:r>
               <w:rPr>
-                <w:rFonts w:ascii="新細明體" w:eastAsia="新細明體" w:hAnsi="新細明體" w:cs="新細明體" w:hint="eastAsia"/>
+                <w:rFonts w:eastAsia="新細明體" w:cstheme="minorHAnsi"/>
                 <w:color w:val="000000"/>
                 <w:kern w:val="0"/>
                 <w:sz w:val="22"/>
@@ -3417,7 +3631,7 @@
               <w:widowControl/>
               <w:jc w:val="right"/>
               <w:rPr>
-                <w:rFonts w:ascii="新細明體" w:eastAsia="新細明體" w:hAnsi="新細明體" w:cs="新細明體"/>
+                <w:rFonts w:eastAsia="新細明體" w:cstheme="minorHAnsi"/>
                 <w:color w:val="000000"/>
                 <w:kern w:val="0"/>
                 <w:sz w:val="22"/>
@@ -3425,7 +3639,7 @@
             </w:pPr>
             <w:r>
               <w:rPr>
-                <w:rFonts w:ascii="新細明體" w:eastAsia="新細明體" w:hAnsi="新細明體" w:cs="新細明體" w:hint="eastAsia"/>
+                <w:rFonts w:eastAsia="新細明體" w:cstheme="minorHAnsi"/>
                 <w:color w:val="000000"/>
                 <w:kern w:val="0"/>
                 <w:sz w:val="22"/>
@@ -3447,7 +3661,7 @@
               <w:widowControl/>
               <w:jc w:val="right"/>
               <w:rPr>
-                <w:rFonts w:ascii="新細明體" w:eastAsia="新細明體" w:hAnsi="新細明體" w:cs="新細明體"/>
+                <w:rFonts w:eastAsia="新細明體" w:cstheme="minorHAnsi"/>
                 <w:color w:val="000000"/>
                 <w:kern w:val="0"/>
                 <w:sz w:val="22"/>
@@ -3455,7 +3669,7 @@
             </w:pPr>
             <w:r>
               <w:rPr>
-                <w:rFonts w:ascii="新細明體" w:eastAsia="新細明體" w:hAnsi="新細明體" w:cs="新細明體" w:hint="eastAsia"/>
+                <w:rFonts w:eastAsia="新細明體" w:cstheme="minorHAnsi"/>
                 <w:color w:val="000000"/>
                 <w:kern w:val="0"/>
                 <w:sz w:val="22"/>
@@ -3472,7 +3686,33 @@
         </w:trPr>
         <w:tc>
           <w:tcPr>
-            <w:tcW w:w="1540" w:type="dxa"/>
+            <w:tcW w:w="1114" w:type="dxa"/>
+            <w:vAlign w:val="bottom"/>
+          </w:tcPr>
+          <w:p>
+            <w:pPr>
+              <w:widowControl/>
+              <w:jc w:val="right"/>
+              <w:rPr>
+                <w:rFonts w:eastAsia="新細明體" w:cstheme="minorHAnsi"/>
+                <w:color w:val="000000"/>
+                <w:kern w:val="0"/>
+                <w:sz w:val="22"/>
+              </w:rPr>
+            </w:pPr>
+            <w:r>
+              <w:rPr>
+                <w:rFonts w:hint="eastAsia"/>
+                <w:color w:val="000000"/>
+                <w:sz w:val="22"/>
+              </w:rPr>
+              <w:t>63</w:t>
+            </w:r>
+          </w:p>
+        </w:tc>
+        <w:tc>
+          <w:tcPr>
+            <w:tcW w:w="1687" w:type="dxa"/>
             <w:shd w:val="clear" w:color="auto" w:fill="auto"/>
             <w:noWrap/>
             <w:vAlign w:val="bottom"/>
@@ -3483,7 +3723,7 @@
               <w:widowControl/>
               <w:jc w:val="right"/>
               <w:rPr>
-                <w:rFonts w:ascii="新細明體" w:eastAsia="新細明體" w:hAnsi="新細明體" w:cs="新細明體"/>
+                <w:rFonts w:eastAsia="新細明體" w:cstheme="minorHAnsi"/>
                 <w:color w:val="000000"/>
                 <w:kern w:val="0"/>
                 <w:sz w:val="22"/>
@@ -3491,7 +3731,7 @@
             </w:pPr>
             <w:r>
               <w:rPr>
-                <w:rFonts w:ascii="新細明體" w:eastAsia="新細明體" w:hAnsi="新細明體" w:cs="新細明體" w:hint="eastAsia"/>
+                <w:rFonts w:eastAsia="新細明體" w:cstheme="minorHAnsi"/>
                 <w:color w:val="000000"/>
                 <w:kern w:val="0"/>
                 <w:sz w:val="22"/>
@@ -3513,7 +3753,7 @@
               <w:widowControl/>
               <w:jc w:val="right"/>
               <w:rPr>
-                <w:rFonts w:ascii="新細明體" w:eastAsia="新細明體" w:hAnsi="新細明體" w:cs="新細明體"/>
+                <w:rFonts w:eastAsia="新細明體" w:cstheme="minorHAnsi"/>
                 <w:color w:val="000000"/>
                 <w:kern w:val="0"/>
                 <w:sz w:val="22"/>
@@ -3521,7 +3761,7 @@
             </w:pPr>
             <w:r>
               <w:rPr>
-                <w:rFonts w:ascii="新細明體" w:eastAsia="新細明體" w:hAnsi="新細明體" w:cs="新細明體" w:hint="eastAsia"/>
+                <w:rFonts w:eastAsia="新細明體" w:cstheme="minorHAnsi"/>
                 <w:color w:val="000000"/>
                 <w:kern w:val="0"/>
                 <w:sz w:val="22"/>
@@ -3543,7 +3783,7 @@
               <w:widowControl/>
               <w:jc w:val="right"/>
               <w:rPr>
-                <w:rFonts w:ascii="新細明體" w:eastAsia="新細明體" w:hAnsi="新細明體" w:cs="新細明體"/>
+                <w:rFonts w:eastAsia="新細明體" w:cstheme="minorHAnsi"/>
                 <w:color w:val="000000"/>
                 <w:kern w:val="0"/>
                 <w:sz w:val="22"/>
@@ -3551,7 +3791,7 @@
             </w:pPr>
             <w:r>
               <w:rPr>
-                <w:rFonts w:ascii="新細明體" w:eastAsia="新細明體" w:hAnsi="新細明體" w:cs="新細明體" w:hint="eastAsia"/>
+                <w:rFonts w:eastAsia="新細明體" w:cstheme="minorHAnsi"/>
                 <w:color w:val="000000"/>
                 <w:kern w:val="0"/>
                 <w:sz w:val="22"/>
@@ -3564,16 +3804,17 @@
     </w:tbl>
     <w:p>
       <w:pPr>
-        <w:rPr>
-          <w:rFonts w:ascii="微軟正黑體" w:eastAsia="微軟正黑體" w:hAnsi="微軟正黑體"/>
-          <w:sz w:val="32"/>
-          <w:szCs w:val="28"/>
+        <w:spacing w:line="20" w:lineRule="exact"/>
+        <w:rPr>
+          <w:rFonts w:eastAsia="微軟正黑體" w:cstheme="minorHAnsi"/>
+          <w:sz w:val="2"/>
+          <w:szCs w:val="2"/>
         </w:rPr>
       </w:pPr>
     </w:p>
     <w:tbl>
       <w:tblPr>
-        <w:tblW w:w="4673" w:type="dxa"/>
+        <w:tblW w:w="5817" w:type="dxa"/>
         <w:jc w:val="center"/>
         <w:tblBorders>
           <w:top w:val="single" w:sz="4" w:space="0" w:color="auto"/>
@@ -3591,6 +3832,7 @@
         <w:tblLook w:val="04A0" w:firstRow="1" w:lastRow="0" w:firstColumn="1" w:lastColumn="0" w:noHBand="0" w:noVBand="1"/>
       </w:tblPr>
       <w:tblGrid>
+        <w:gridCol w:w="1144"/>
         <w:gridCol w:w="1557"/>
         <w:gridCol w:w="1558"/>
         <w:gridCol w:w="1558"/>
@@ -3602,8 +3844,61 @@
         </w:trPr>
         <w:tc>
           <w:tcPr>
+            <w:tcW w:w="1144" w:type="dxa"/>
+            <w:vMerge w:val="restart"/>
+            <w:tcBorders>
+              <w:top w:val="single" w:sz="12" w:space="0" w:color="auto"/>
+              <w:left w:val="single" w:sz="12" w:space="0" w:color="auto"/>
+              <w:right w:val="single" w:sz="12" w:space="0" w:color="auto"/>
+            </w:tcBorders>
+            <w:vAlign w:val="center"/>
+          </w:tcPr>
+          <w:p>
+            <w:pPr>
+              <w:widowControl/>
+              <w:jc w:val="center"/>
+              <w:rPr>
+                <w:rFonts w:eastAsia="新細明體" w:cstheme="minorHAnsi" w:hint="eastAsia"/>
+                <w:b/>
+                <w:bCs/>
+                <w:color w:val="000000"/>
+                <w:kern w:val="0"/>
+                <w:sz w:val="22"/>
+              </w:rPr>
+            </w:pPr>
+            <w:r>
+              <w:rPr>
+                <w:rFonts w:eastAsia="新細明體" w:cstheme="minorHAnsi" w:hint="eastAsia"/>
+                <w:b/>
+                <w:bCs/>
+                <w:color w:val="000000"/>
+                <w:kern w:val="0"/>
+                <w:sz w:val="22"/>
+              </w:rPr>
+              <w:t>C</w:t>
+            </w:r>
+            <w:r>
+              <w:rPr>
+                <w:rFonts w:eastAsia="新細明體" w:cstheme="minorHAnsi"/>
+                <w:b/>
+                <w:bCs/>
+                <w:color w:val="000000"/>
+                <w:kern w:val="0"/>
+                <w:sz w:val="22"/>
+              </w:rPr>
+              <w:t>W</w:t>
+            </w:r>
+          </w:p>
+        </w:tc>
+        <w:tc>
+          <w:tcPr>
             <w:tcW w:w="4673" w:type="dxa"/>
             <w:gridSpan w:val="3"/>
+            <w:tcBorders>
+              <w:top w:val="single" w:sz="12" w:space="0" w:color="auto"/>
+              <w:left w:val="single" w:sz="12" w:space="0" w:color="auto"/>
+              <w:right w:val="single" w:sz="12" w:space="0" w:color="auto"/>
+            </w:tcBorders>
             <w:shd w:val="clear" w:color="auto" w:fill="auto"/>
             <w:noWrap/>
             <w:vAlign w:val="bottom"/>
@@ -3614,7 +3909,9 @@
               <w:widowControl/>
               <w:jc w:val="center"/>
               <w:rPr>
-                <w:rFonts w:ascii="新細明體" w:eastAsia="新細明體" w:hAnsi="新細明體" w:cs="新細明體"/>
+                <w:rFonts w:eastAsia="新細明體" w:cstheme="minorHAnsi" w:hint="eastAsia"/>
+                <w:b/>
+                <w:bCs/>
                 <w:color w:val="000000"/>
                 <w:kern w:val="0"/>
                 <w:sz w:val="22"/>
@@ -3622,12 +3919,14 @@
             </w:pPr>
             <w:r>
               <w:rPr>
-                <w:rFonts w:ascii="新細明體" w:eastAsia="新細明體" w:hAnsi="新細明體" w:cs="新細明體" w:hint="eastAsia"/>
-                <w:color w:val="000000"/>
-                <w:kern w:val="0"/>
-                <w:sz w:val="22"/>
-              </w:rPr>
-              <w:t>Average Packet Loss Ratio</w:t>
+                <w:rFonts w:eastAsia="新細明體" w:cstheme="minorHAnsi"/>
+                <w:b/>
+                <w:bCs/>
+                <w:color w:val="000000"/>
+                <w:kern w:val="0"/>
+                <w:sz w:val="22"/>
+              </w:rPr>
+              <w:t>Total Packet Loss</w:t>
             </w:r>
           </w:p>
         </w:tc>
@@ -3639,7 +3938,37 @@
         </w:trPr>
         <w:tc>
           <w:tcPr>
+            <w:tcW w:w="1144" w:type="dxa"/>
+            <w:vMerge/>
+            <w:tcBorders>
+              <w:left w:val="single" w:sz="12" w:space="0" w:color="auto"/>
+              <w:bottom w:val="single" w:sz="12" w:space="0" w:color="auto"/>
+              <w:right w:val="single" w:sz="12" w:space="0" w:color="auto"/>
+            </w:tcBorders>
+            <w:vAlign w:val="center"/>
+          </w:tcPr>
+          <w:p>
+            <w:pPr>
+              <w:widowControl/>
+              <w:jc w:val="center"/>
+              <w:rPr>
+                <w:rFonts w:eastAsia="新細明體" w:cstheme="minorHAnsi"/>
+                <w:b/>
+                <w:bCs/>
+                <w:color w:val="000000"/>
+                <w:kern w:val="0"/>
+                <w:sz w:val="22"/>
+              </w:rPr>
+            </w:pPr>
+          </w:p>
+        </w:tc>
+        <w:tc>
+          <w:tcPr>
             <w:tcW w:w="1557" w:type="dxa"/>
+            <w:tcBorders>
+              <w:left w:val="single" w:sz="12" w:space="0" w:color="auto"/>
+              <w:bottom w:val="single" w:sz="12" w:space="0" w:color="auto"/>
+            </w:tcBorders>
             <w:shd w:val="clear" w:color="auto" w:fill="auto"/>
             <w:noWrap/>
             <w:vAlign w:val="bottom"/>
@@ -3648,8 +3977,11 @@
           <w:p>
             <w:pPr>
               <w:widowControl/>
-              <w:rPr>
-                <w:rFonts w:ascii="新細明體" w:eastAsia="新細明體" w:hAnsi="新細明體" w:cs="新細明體"/>
+              <w:jc w:val="center"/>
+              <w:rPr>
+                <w:rFonts w:eastAsia="新細明體" w:cstheme="minorHAnsi"/>
+                <w:b/>
+                <w:bCs/>
                 <w:color w:val="000000"/>
                 <w:kern w:val="0"/>
                 <w:sz w:val="22"/>
@@ -3657,7 +3989,9 @@
             </w:pPr>
             <w:r>
               <w:rPr>
-                <w:rFonts w:ascii="新細明體" w:eastAsia="新細明體" w:hAnsi="新細明體" w:cs="新細明體" w:hint="eastAsia"/>
+                <w:rFonts w:eastAsia="新細明體" w:cstheme="minorHAnsi"/>
+                <w:b/>
+                <w:bCs/>
                 <w:color w:val="000000"/>
                 <w:kern w:val="0"/>
                 <w:sz w:val="22"/>
@@ -3669,6 +4003,9 @@
         <w:tc>
           <w:tcPr>
             <w:tcW w:w="1558" w:type="dxa"/>
+            <w:tcBorders>
+              <w:bottom w:val="single" w:sz="12" w:space="0" w:color="auto"/>
+            </w:tcBorders>
             <w:shd w:val="clear" w:color="auto" w:fill="auto"/>
             <w:noWrap/>
             <w:vAlign w:val="bottom"/>
@@ -3677,8 +4014,11 @@
           <w:p>
             <w:pPr>
               <w:widowControl/>
-              <w:rPr>
-                <w:rFonts w:ascii="新細明體" w:eastAsia="新細明體" w:hAnsi="新細明體" w:cs="新細明體"/>
+              <w:jc w:val="center"/>
+              <w:rPr>
+                <w:rFonts w:eastAsia="新細明體" w:cstheme="minorHAnsi"/>
+                <w:b/>
+                <w:bCs/>
                 <w:color w:val="000000"/>
                 <w:kern w:val="0"/>
                 <w:sz w:val="22"/>
@@ -3686,7 +4026,9 @@
             </w:pPr>
             <w:r>
               <w:rPr>
-                <w:rFonts w:ascii="新細明體" w:eastAsia="新細明體" w:hAnsi="新細明體" w:cs="新細明體" w:hint="eastAsia"/>
+                <w:rFonts w:eastAsia="新細明體" w:cstheme="minorHAnsi"/>
+                <w:b/>
+                <w:bCs/>
                 <w:color w:val="000000"/>
                 <w:kern w:val="0"/>
                 <w:sz w:val="22"/>
@@ -3698,6 +4040,10 @@
         <w:tc>
           <w:tcPr>
             <w:tcW w:w="1558" w:type="dxa"/>
+            <w:tcBorders>
+              <w:bottom w:val="single" w:sz="12" w:space="0" w:color="auto"/>
+              <w:right w:val="single" w:sz="12" w:space="0" w:color="auto"/>
+            </w:tcBorders>
             <w:shd w:val="clear" w:color="auto" w:fill="auto"/>
             <w:noWrap/>
             <w:vAlign w:val="bottom"/>
@@ -3706,8 +4052,11 @@
           <w:p>
             <w:pPr>
               <w:widowControl/>
-              <w:rPr>
-                <w:rFonts w:ascii="新細明體" w:eastAsia="新細明體" w:hAnsi="新細明體" w:cs="新細明體"/>
+              <w:jc w:val="center"/>
+              <w:rPr>
+                <w:rFonts w:eastAsia="新細明體" w:cstheme="minorHAnsi"/>
+                <w:b/>
+                <w:bCs/>
                 <w:color w:val="000000"/>
                 <w:kern w:val="0"/>
                 <w:sz w:val="22"/>
@@ -3715,7 +4064,9 @@
             </w:pPr>
             <w:r>
               <w:rPr>
-                <w:rFonts w:ascii="新細明體" w:eastAsia="新細明體" w:hAnsi="新細明體" w:cs="新細明體" w:hint="eastAsia"/>
+                <w:rFonts w:eastAsia="新細明體" w:cstheme="minorHAnsi"/>
+                <w:b/>
+                <w:bCs/>
                 <w:color w:val="000000"/>
                 <w:kern w:val="0"/>
                 <w:sz w:val="22"/>
@@ -3732,7 +4083,39 @@
         </w:trPr>
         <w:tc>
           <w:tcPr>
+            <w:tcW w:w="1144" w:type="dxa"/>
+            <w:tcBorders>
+              <w:top w:val="single" w:sz="12" w:space="0" w:color="auto"/>
+            </w:tcBorders>
+            <w:vAlign w:val="bottom"/>
+          </w:tcPr>
+          <w:p>
+            <w:pPr>
+              <w:widowControl/>
+              <w:jc w:val="right"/>
+              <w:rPr>
+                <w:rFonts w:eastAsia="新細明體" w:cstheme="minorHAnsi"/>
+                <w:color w:val="000000"/>
+                <w:kern w:val="0"/>
+                <w:sz w:val="22"/>
+              </w:rPr>
+            </w:pPr>
+            <w:r>
+              <w:rPr>
+                <w:rFonts w:hint="eastAsia"/>
+                <w:color w:val="000000"/>
+                <w:sz w:val="22"/>
+              </w:rPr>
+              <w:t>2</w:t>
+            </w:r>
+          </w:p>
+        </w:tc>
+        <w:tc>
+          <w:tcPr>
             <w:tcW w:w="1557" w:type="dxa"/>
+            <w:tcBorders>
+              <w:top w:val="single" w:sz="12" w:space="0" w:color="auto"/>
+            </w:tcBorders>
             <w:shd w:val="clear" w:color="auto" w:fill="auto"/>
             <w:noWrap/>
             <w:vAlign w:val="bottom"/>
@@ -3743,7 +4126,7 @@
               <w:widowControl/>
               <w:jc w:val="right"/>
               <w:rPr>
-                <w:rFonts w:ascii="新細明體" w:eastAsia="新細明體" w:hAnsi="新細明體" w:cs="新細明體"/>
+                <w:rFonts w:eastAsia="新細明體" w:cstheme="minorHAnsi"/>
                 <w:color w:val="000000"/>
                 <w:kern w:val="0"/>
                 <w:sz w:val="22"/>
@@ -3751,7 +4134,7 @@
             </w:pPr>
             <w:r>
               <w:rPr>
-                <w:rFonts w:ascii="新細明體" w:eastAsia="新細明體" w:hAnsi="新細明體" w:cs="新細明體" w:hint="eastAsia"/>
+                <w:rFonts w:eastAsia="新細明體" w:cstheme="minorHAnsi"/>
                 <w:color w:val="000000"/>
                 <w:kern w:val="0"/>
                 <w:sz w:val="22"/>
@@ -3763,6 +4146,9 @@
         <w:tc>
           <w:tcPr>
             <w:tcW w:w="1558" w:type="dxa"/>
+            <w:tcBorders>
+              <w:top w:val="single" w:sz="12" w:space="0" w:color="auto"/>
+            </w:tcBorders>
             <w:shd w:val="clear" w:color="auto" w:fill="auto"/>
             <w:noWrap/>
             <w:vAlign w:val="bottom"/>
@@ -3773,7 +4159,7 @@
               <w:widowControl/>
               <w:jc w:val="right"/>
               <w:rPr>
-                <w:rFonts w:ascii="新細明體" w:eastAsia="新細明體" w:hAnsi="新細明體" w:cs="新細明體"/>
+                <w:rFonts w:eastAsia="新細明體" w:cstheme="minorHAnsi"/>
                 <w:color w:val="000000"/>
                 <w:kern w:val="0"/>
                 <w:sz w:val="22"/>
@@ -3781,7 +4167,7 @@
             </w:pPr>
             <w:r>
               <w:rPr>
-                <w:rFonts w:ascii="新細明體" w:eastAsia="新細明體" w:hAnsi="新細明體" w:cs="新細明體" w:hint="eastAsia"/>
+                <w:rFonts w:eastAsia="新細明體" w:cstheme="minorHAnsi"/>
                 <w:color w:val="000000"/>
                 <w:kern w:val="0"/>
                 <w:sz w:val="22"/>
@@ -3793,6 +4179,9 @@
         <w:tc>
           <w:tcPr>
             <w:tcW w:w="1558" w:type="dxa"/>
+            <w:tcBorders>
+              <w:top w:val="single" w:sz="12" w:space="0" w:color="auto"/>
+            </w:tcBorders>
             <w:shd w:val="clear" w:color="auto" w:fill="auto"/>
             <w:noWrap/>
             <w:vAlign w:val="bottom"/>
@@ -3803,7 +4192,7 @@
               <w:widowControl/>
               <w:jc w:val="right"/>
               <w:rPr>
-                <w:rFonts w:ascii="新細明體" w:eastAsia="新細明體" w:hAnsi="新細明體" w:cs="新細明體"/>
+                <w:rFonts w:eastAsia="新細明體" w:cstheme="minorHAnsi"/>
                 <w:color w:val="000000"/>
                 <w:kern w:val="0"/>
                 <w:sz w:val="22"/>
@@ -3811,7 +4200,7 @@
             </w:pPr>
             <w:r>
               <w:rPr>
-                <w:rFonts w:ascii="新細明體" w:eastAsia="新細明體" w:hAnsi="新細明體" w:cs="新細明體" w:hint="eastAsia"/>
+                <w:rFonts w:eastAsia="新細明體" w:cstheme="minorHAnsi"/>
                 <w:color w:val="000000"/>
                 <w:kern w:val="0"/>
                 <w:sz w:val="22"/>
@@ -3828,6 +4217,32 @@
         </w:trPr>
         <w:tc>
           <w:tcPr>
+            <w:tcW w:w="1144" w:type="dxa"/>
+            <w:vAlign w:val="bottom"/>
+          </w:tcPr>
+          <w:p>
+            <w:pPr>
+              <w:widowControl/>
+              <w:jc w:val="right"/>
+              <w:rPr>
+                <w:rFonts w:eastAsia="新細明體" w:cstheme="minorHAnsi"/>
+                <w:color w:val="000000"/>
+                <w:kern w:val="0"/>
+                <w:sz w:val="22"/>
+              </w:rPr>
+            </w:pPr>
+            <w:r>
+              <w:rPr>
+                <w:rFonts w:hint="eastAsia"/>
+                <w:color w:val="000000"/>
+                <w:sz w:val="22"/>
+              </w:rPr>
+              <w:t>7</w:t>
+            </w:r>
+          </w:p>
+        </w:tc>
+        <w:tc>
+          <w:tcPr>
             <w:tcW w:w="1557" w:type="dxa"/>
             <w:shd w:val="clear" w:color="auto" w:fill="auto"/>
             <w:noWrap/>
@@ -3839,7 +4254,7 @@
               <w:widowControl/>
               <w:jc w:val="right"/>
               <w:rPr>
-                <w:rFonts w:ascii="新細明體" w:eastAsia="新細明體" w:hAnsi="新細明體" w:cs="新細明體"/>
+                <w:rFonts w:eastAsia="新細明體" w:cstheme="minorHAnsi"/>
                 <w:color w:val="000000"/>
                 <w:kern w:val="0"/>
                 <w:sz w:val="22"/>
@@ -3847,7 +4262,7 @@
             </w:pPr>
             <w:r>
               <w:rPr>
-                <w:rFonts w:ascii="新細明體" w:eastAsia="新細明體" w:hAnsi="新細明體" w:cs="新細明體" w:hint="eastAsia"/>
+                <w:rFonts w:eastAsia="新細明體" w:cstheme="minorHAnsi"/>
                 <w:color w:val="000000"/>
                 <w:kern w:val="0"/>
                 <w:sz w:val="22"/>
@@ -3869,7 +4284,7 @@
               <w:widowControl/>
               <w:jc w:val="right"/>
               <w:rPr>
-                <w:rFonts w:ascii="新細明體" w:eastAsia="新細明體" w:hAnsi="新細明體" w:cs="新細明體"/>
+                <w:rFonts w:eastAsia="新細明體" w:cstheme="minorHAnsi"/>
                 <w:color w:val="000000"/>
                 <w:kern w:val="0"/>
                 <w:sz w:val="22"/>
@@ -3877,7 +4292,7 @@
             </w:pPr>
             <w:r>
               <w:rPr>
-                <w:rFonts w:ascii="新細明體" w:eastAsia="新細明體" w:hAnsi="新細明體" w:cs="新細明體" w:hint="eastAsia"/>
+                <w:rFonts w:eastAsia="新細明體" w:cstheme="minorHAnsi"/>
                 <w:color w:val="000000"/>
                 <w:kern w:val="0"/>
                 <w:sz w:val="22"/>
@@ -3899,7 +4314,7 @@
               <w:widowControl/>
               <w:jc w:val="right"/>
               <w:rPr>
-                <w:rFonts w:ascii="新細明體" w:eastAsia="新細明體" w:hAnsi="新細明體" w:cs="新細明體"/>
+                <w:rFonts w:eastAsia="新細明體" w:cstheme="minorHAnsi"/>
                 <w:color w:val="000000"/>
                 <w:kern w:val="0"/>
                 <w:sz w:val="22"/>
@@ -3907,7 +4322,7 @@
             </w:pPr>
             <w:r>
               <w:rPr>
-                <w:rFonts w:ascii="新細明體" w:eastAsia="新細明體" w:hAnsi="新細明體" w:cs="新細明體" w:hint="eastAsia"/>
+                <w:rFonts w:eastAsia="新細明體" w:cstheme="minorHAnsi"/>
                 <w:color w:val="000000"/>
                 <w:kern w:val="0"/>
                 <w:sz w:val="22"/>
@@ -3924,6 +4339,32 @@
         </w:trPr>
         <w:tc>
           <w:tcPr>
+            <w:tcW w:w="1144" w:type="dxa"/>
+            <w:vAlign w:val="bottom"/>
+          </w:tcPr>
+          <w:p>
+            <w:pPr>
+              <w:widowControl/>
+              <w:jc w:val="right"/>
+              <w:rPr>
+                <w:rFonts w:eastAsia="新細明體" w:cstheme="minorHAnsi"/>
+                <w:color w:val="000000"/>
+                <w:kern w:val="0"/>
+                <w:sz w:val="22"/>
+              </w:rPr>
+            </w:pPr>
+            <w:r>
+              <w:rPr>
+                <w:rFonts w:hint="eastAsia"/>
+                <w:color w:val="000000"/>
+                <w:sz w:val="22"/>
+              </w:rPr>
+              <w:t>15</w:t>
+            </w:r>
+          </w:p>
+        </w:tc>
+        <w:tc>
+          <w:tcPr>
             <w:tcW w:w="1557" w:type="dxa"/>
             <w:shd w:val="clear" w:color="auto" w:fill="auto"/>
             <w:noWrap/>
@@ -3935,7 +4376,7 @@
               <w:widowControl/>
               <w:jc w:val="right"/>
               <w:rPr>
-                <w:rFonts w:ascii="新細明體" w:eastAsia="新細明體" w:hAnsi="新細明體" w:cs="新細明體"/>
+                <w:rFonts w:eastAsia="新細明體" w:cstheme="minorHAnsi"/>
                 <w:color w:val="000000"/>
                 <w:kern w:val="0"/>
                 <w:sz w:val="22"/>
@@ -3943,7 +4384,7 @@
             </w:pPr>
             <w:r>
               <w:rPr>
-                <w:rFonts w:ascii="新細明體" w:eastAsia="新細明體" w:hAnsi="新細明體" w:cs="新細明體" w:hint="eastAsia"/>
+                <w:rFonts w:eastAsia="新細明體" w:cstheme="minorHAnsi"/>
                 <w:color w:val="000000"/>
                 <w:kern w:val="0"/>
                 <w:sz w:val="22"/>
@@ -3965,7 +4406,7 @@
               <w:widowControl/>
               <w:jc w:val="right"/>
               <w:rPr>
-                <w:rFonts w:ascii="新細明體" w:eastAsia="新細明體" w:hAnsi="新細明體" w:cs="新細明體"/>
+                <w:rFonts w:eastAsia="新細明體" w:cstheme="minorHAnsi"/>
                 <w:color w:val="000000"/>
                 <w:kern w:val="0"/>
                 <w:sz w:val="22"/>
@@ -3973,7 +4414,7 @@
             </w:pPr>
             <w:r>
               <w:rPr>
-                <w:rFonts w:ascii="新細明體" w:eastAsia="新細明體" w:hAnsi="新細明體" w:cs="新細明體" w:hint="eastAsia"/>
+                <w:rFonts w:eastAsia="新細明體" w:cstheme="minorHAnsi"/>
                 <w:color w:val="000000"/>
                 <w:kern w:val="0"/>
                 <w:sz w:val="22"/>
@@ -3995,7 +4436,7 @@
               <w:widowControl/>
               <w:jc w:val="right"/>
               <w:rPr>
-                <w:rFonts w:ascii="新細明體" w:eastAsia="新細明體" w:hAnsi="新細明體" w:cs="新細明體"/>
+                <w:rFonts w:eastAsia="新細明體" w:cstheme="minorHAnsi"/>
                 <w:color w:val="000000"/>
                 <w:kern w:val="0"/>
                 <w:sz w:val="22"/>
@@ -4003,7 +4444,7 @@
             </w:pPr>
             <w:r>
               <w:rPr>
-                <w:rFonts w:ascii="新細明體" w:eastAsia="新細明體" w:hAnsi="新細明體" w:cs="新細明體" w:hint="eastAsia"/>
+                <w:rFonts w:eastAsia="新細明體" w:cstheme="minorHAnsi"/>
                 <w:color w:val="000000"/>
                 <w:kern w:val="0"/>
                 <w:sz w:val="22"/>
@@ -4020,6 +4461,32 @@
         </w:trPr>
         <w:tc>
           <w:tcPr>
+            <w:tcW w:w="1144" w:type="dxa"/>
+            <w:vAlign w:val="bottom"/>
+          </w:tcPr>
+          <w:p>
+            <w:pPr>
+              <w:widowControl/>
+              <w:jc w:val="right"/>
+              <w:rPr>
+                <w:rFonts w:eastAsia="新細明體" w:cstheme="minorHAnsi"/>
+                <w:color w:val="000000"/>
+                <w:kern w:val="0"/>
+                <w:sz w:val="22"/>
+              </w:rPr>
+            </w:pPr>
+            <w:r>
+              <w:rPr>
+                <w:rFonts w:hint="eastAsia"/>
+                <w:color w:val="000000"/>
+                <w:sz w:val="22"/>
+              </w:rPr>
+              <w:t>31</w:t>
+            </w:r>
+          </w:p>
+        </w:tc>
+        <w:tc>
+          <w:tcPr>
             <w:tcW w:w="1557" w:type="dxa"/>
             <w:shd w:val="clear" w:color="auto" w:fill="auto"/>
             <w:noWrap/>
@@ -4031,7 +4498,7 @@
               <w:widowControl/>
               <w:jc w:val="right"/>
               <w:rPr>
-                <w:rFonts w:ascii="新細明體" w:eastAsia="新細明體" w:hAnsi="新細明體" w:cs="新細明體"/>
+                <w:rFonts w:eastAsia="新細明體" w:cstheme="minorHAnsi"/>
                 <w:color w:val="000000"/>
                 <w:kern w:val="0"/>
                 <w:sz w:val="22"/>
@@ -4039,7 +4506,7 @@
             </w:pPr>
             <w:r>
               <w:rPr>
-                <w:rFonts w:ascii="新細明體" w:eastAsia="新細明體" w:hAnsi="新細明體" w:cs="新細明體" w:hint="eastAsia"/>
+                <w:rFonts w:eastAsia="新細明體" w:cstheme="minorHAnsi"/>
                 <w:color w:val="000000"/>
                 <w:kern w:val="0"/>
                 <w:sz w:val="22"/>
@@ -4061,7 +4528,7 @@
               <w:widowControl/>
               <w:jc w:val="right"/>
               <w:rPr>
-                <w:rFonts w:ascii="新細明體" w:eastAsia="新細明體" w:hAnsi="新細明體" w:cs="新細明體"/>
+                <w:rFonts w:eastAsia="新細明體" w:cstheme="minorHAnsi"/>
                 <w:color w:val="000000"/>
                 <w:kern w:val="0"/>
                 <w:sz w:val="22"/>
@@ -4069,7 +4536,7 @@
             </w:pPr>
             <w:r>
               <w:rPr>
-                <w:rFonts w:ascii="新細明體" w:eastAsia="新細明體" w:hAnsi="新細明體" w:cs="新細明體" w:hint="eastAsia"/>
+                <w:rFonts w:eastAsia="新細明體" w:cstheme="minorHAnsi"/>
                 <w:color w:val="000000"/>
                 <w:kern w:val="0"/>
                 <w:sz w:val="22"/>
@@ -4091,7 +4558,7 @@
               <w:widowControl/>
               <w:jc w:val="right"/>
               <w:rPr>
-                <w:rFonts w:ascii="新細明體" w:eastAsia="新細明體" w:hAnsi="新細明體" w:cs="新細明體"/>
+                <w:rFonts w:eastAsia="新細明體" w:cstheme="minorHAnsi"/>
                 <w:color w:val="000000"/>
                 <w:kern w:val="0"/>
                 <w:sz w:val="22"/>
@@ -4099,7 +4566,7 @@
             </w:pPr>
             <w:r>
               <w:rPr>
-                <w:rFonts w:ascii="新細明體" w:eastAsia="新細明體" w:hAnsi="新細明體" w:cs="新細明體" w:hint="eastAsia"/>
+                <w:rFonts w:eastAsia="新細明體" w:cstheme="minorHAnsi"/>
                 <w:color w:val="000000"/>
                 <w:kern w:val="0"/>
                 <w:sz w:val="22"/>
@@ -4116,6 +4583,32 @@
         </w:trPr>
         <w:tc>
           <w:tcPr>
+            <w:tcW w:w="1144" w:type="dxa"/>
+            <w:vAlign w:val="bottom"/>
+          </w:tcPr>
+          <w:p>
+            <w:pPr>
+              <w:widowControl/>
+              <w:jc w:val="right"/>
+              <w:rPr>
+                <w:rFonts w:eastAsia="新細明體" w:cstheme="minorHAnsi"/>
+                <w:color w:val="000000"/>
+                <w:kern w:val="0"/>
+                <w:sz w:val="22"/>
+              </w:rPr>
+            </w:pPr>
+            <w:r>
+              <w:rPr>
+                <w:rFonts w:hint="eastAsia"/>
+                <w:color w:val="000000"/>
+                <w:sz w:val="22"/>
+              </w:rPr>
+              <w:t>63</w:t>
+            </w:r>
+          </w:p>
+        </w:tc>
+        <w:tc>
+          <w:tcPr>
             <w:tcW w:w="1557" w:type="dxa"/>
             <w:shd w:val="clear" w:color="auto" w:fill="auto"/>
             <w:noWrap/>
@@ -4127,7 +4620,7 @@
               <w:widowControl/>
               <w:jc w:val="right"/>
               <w:rPr>
-                <w:rFonts w:ascii="新細明體" w:eastAsia="新細明體" w:hAnsi="新細明體" w:cs="新細明體"/>
+                <w:rFonts w:eastAsia="新細明體" w:cstheme="minorHAnsi"/>
                 <w:color w:val="000000"/>
                 <w:kern w:val="0"/>
                 <w:sz w:val="22"/>
@@ -4135,7 +4628,7 @@
             </w:pPr>
             <w:r>
               <w:rPr>
-                <w:rFonts w:ascii="新細明體" w:eastAsia="新細明體" w:hAnsi="新細明體" w:cs="新細明體" w:hint="eastAsia"/>
+                <w:rFonts w:eastAsia="新細明體" w:cstheme="minorHAnsi"/>
                 <w:color w:val="000000"/>
                 <w:kern w:val="0"/>
                 <w:sz w:val="22"/>
@@ -4157,7 +4650,7 @@
               <w:widowControl/>
               <w:jc w:val="right"/>
               <w:rPr>
-                <w:rFonts w:ascii="新細明體" w:eastAsia="新細明體" w:hAnsi="新細明體" w:cs="新細明體"/>
+                <w:rFonts w:eastAsia="新細明體" w:cstheme="minorHAnsi"/>
                 <w:color w:val="000000"/>
                 <w:kern w:val="0"/>
                 <w:sz w:val="22"/>
@@ -4165,7 +4658,7 @@
             </w:pPr>
             <w:r>
               <w:rPr>
-                <w:rFonts w:ascii="新細明體" w:eastAsia="新細明體" w:hAnsi="新細明體" w:cs="新細明體" w:hint="eastAsia"/>
+                <w:rFonts w:eastAsia="新細明體" w:cstheme="minorHAnsi"/>
                 <w:color w:val="000000"/>
                 <w:kern w:val="0"/>
                 <w:sz w:val="22"/>
@@ -4187,7 +4680,7 @@
               <w:widowControl/>
               <w:jc w:val="right"/>
               <w:rPr>
-                <w:rFonts w:ascii="新細明體" w:eastAsia="新細明體" w:hAnsi="新細明體" w:cs="新細明體"/>
+                <w:rFonts w:eastAsia="新細明體" w:cstheme="minorHAnsi"/>
                 <w:color w:val="000000"/>
                 <w:kern w:val="0"/>
                 <w:sz w:val="22"/>
@@ -4195,7 +4688,7 @@
             </w:pPr>
             <w:r>
               <w:rPr>
-                <w:rFonts w:ascii="新細明體" w:eastAsia="新細明體" w:hAnsi="新細明體" w:cs="新細明體" w:hint="eastAsia"/>
+                <w:rFonts w:eastAsia="新細明體" w:cstheme="minorHAnsi"/>
                 <w:color w:val="000000"/>
                 <w:kern w:val="0"/>
                 <w:sz w:val="22"/>
@@ -4627,7 +5120,6 @@
   <w:style w:type="character" w:default="1" w:styleId="a0">
     <w:name w:val="Default Paragraph Font"/>
     <w:uiPriority w:val="1"/>
-    <w:semiHidden/>
     <w:unhideWhenUsed/>
   </w:style>
   <w:style w:type="table" w:default="1" w:styleId="a1">
@@ -4735,7 +5227,7 @@
               <a:cs typeface="+mn-cs"/>
             </a:defRPr>
           </a:pPr>
-          <a:endParaRPr lang="en-US"/>
+          <a:endParaRPr lang="zh-TW"/>
         </a:p>
       </c:txPr>
     </c:title>
@@ -4934,7 +5426,7 @@
                   <a:cs typeface="+mn-cs"/>
                 </a:defRPr>
               </a:pPr>
-              <a:endParaRPr lang="en-US"/>
+              <a:endParaRPr lang="zh-TW"/>
             </a:p>
           </c:txPr>
         </c:title>
@@ -4972,7 +5464,7 @@
                 <a:cs typeface="+mn-cs"/>
               </a:defRPr>
             </a:pPr>
-            <a:endParaRPr lang="en-US"/>
+            <a:endParaRPr lang="zh-TW"/>
           </a:p>
         </c:txPr>
         <c:crossAx val="1429863871"/>
@@ -5051,7 +5543,7 @@
                   <a:cs typeface="+mn-cs"/>
                 </a:defRPr>
               </a:pPr>
-              <a:endParaRPr lang="en-US"/>
+              <a:endParaRPr lang="zh-TW"/>
             </a:p>
           </c:txPr>
         </c:title>
@@ -5089,7 +5581,7 @@
                 <a:cs typeface="+mn-cs"/>
               </a:defRPr>
             </a:pPr>
-            <a:endParaRPr lang="en-US"/>
+            <a:endParaRPr lang="zh-TW"/>
           </a:p>
         </c:txPr>
         <c:crossAx val="1429864287"/>
@@ -5137,7 +5629,7 @@
       <a:pPr>
         <a:defRPr/>
       </a:pPr>
-      <a:endParaRPr lang="en-US"/>
+      <a:endParaRPr lang="zh-TW"/>
     </a:p>
   </c:txPr>
   <c:externalData r:id="rId3">
@@ -5186,7 +5678,7 @@
               <a:cs typeface="+mn-cs"/>
             </a:defRPr>
           </a:pPr>
-          <a:endParaRPr lang="en-US"/>
+          <a:endParaRPr lang="zh-TW"/>
         </a:p>
       </c:txPr>
     </c:title>
@@ -5391,7 +5883,7 @@
                   <a:cs typeface="+mn-cs"/>
                 </a:defRPr>
               </a:pPr>
-              <a:endParaRPr lang="en-US"/>
+              <a:endParaRPr lang="zh-TW"/>
             </a:p>
           </c:txPr>
         </c:title>
@@ -5429,7 +5921,7 @@
                 <a:cs typeface="+mn-cs"/>
               </a:defRPr>
             </a:pPr>
-            <a:endParaRPr lang="en-US"/>
+            <a:endParaRPr lang="zh-TW"/>
           </a:p>
         </c:txPr>
         <c:crossAx val="321147775"/>
@@ -5515,7 +6007,7 @@
                   <a:cs typeface="+mn-cs"/>
                 </a:defRPr>
               </a:pPr>
-              <a:endParaRPr lang="en-US"/>
+              <a:endParaRPr lang="zh-TW"/>
             </a:p>
           </c:txPr>
         </c:title>
@@ -5553,7 +6045,7 @@
                 <a:cs typeface="+mn-cs"/>
               </a:defRPr>
             </a:pPr>
-            <a:endParaRPr lang="en-US"/>
+            <a:endParaRPr lang="zh-TW"/>
           </a:p>
         </c:txPr>
         <c:crossAx val="321151519"/>
@@ -5601,7 +6093,7 @@
       <a:pPr>
         <a:defRPr/>
       </a:pPr>
-      <a:endParaRPr lang="en-US"/>
+      <a:endParaRPr lang="zh-TW"/>
     </a:p>
   </c:txPr>
   <c:externalData r:id="rId3">
@@ -5676,7 +6168,7 @@
               <a:cs typeface="+mn-cs"/>
             </a:defRPr>
           </a:pPr>
-          <a:endParaRPr lang="en-US"/>
+          <a:endParaRPr lang="zh-TW"/>
         </a:p>
       </c:txPr>
     </c:title>
@@ -6064,7 +6556,7 @@
                   <a:cs typeface="+mn-cs"/>
                 </a:defRPr>
               </a:pPr>
-              <a:endParaRPr lang="en-US"/>
+              <a:endParaRPr lang="zh-TW"/>
             </a:p>
           </c:txPr>
         </c:title>
@@ -6102,7 +6594,7 @@
                 <a:cs typeface="+mn-cs"/>
               </a:defRPr>
             </a:pPr>
-            <a:endParaRPr lang="en-US"/>
+            <a:endParaRPr lang="zh-TW"/>
           </a:p>
         </c:txPr>
         <c:crossAx val="323182591"/>
@@ -6189,7 +6681,7 @@
                   <a:cs typeface="+mn-cs"/>
                 </a:defRPr>
               </a:pPr>
-              <a:endParaRPr lang="en-US"/>
+              <a:endParaRPr lang="zh-TW"/>
             </a:p>
           </c:txPr>
         </c:title>
@@ -6227,7 +6719,7 @@
                 <a:cs typeface="+mn-cs"/>
               </a:defRPr>
             </a:pPr>
-            <a:endParaRPr lang="en-US"/>
+            <a:endParaRPr lang="zh-TW"/>
           </a:p>
         </c:txPr>
         <c:crossAx val="323181343"/>
@@ -6269,7 +6761,7 @@
               <a:cs typeface="+mn-cs"/>
             </a:defRPr>
           </a:pPr>
-          <a:endParaRPr lang="en-US"/>
+          <a:endParaRPr lang="zh-TW"/>
         </a:p>
       </c:txPr>
     </c:legend>
@@ -6306,7 +6798,7 @@
       <a:pPr>
         <a:defRPr/>
       </a:pPr>
-      <a:endParaRPr lang="en-US"/>
+      <a:endParaRPr lang="zh-TW"/>
     </a:p>
   </c:txPr>
   <c:externalData r:id="rId3">
@@ -6381,7 +6873,7 @@
               <a:cs typeface="+mn-cs"/>
             </a:defRPr>
           </a:pPr>
-          <a:endParaRPr lang="en-US"/>
+          <a:endParaRPr lang="zh-TW"/>
         </a:p>
       </c:txPr>
     </c:title>
@@ -6769,7 +7261,7 @@
                   <a:cs typeface="+mn-cs"/>
                 </a:defRPr>
               </a:pPr>
-              <a:endParaRPr lang="en-US"/>
+              <a:endParaRPr lang="zh-TW"/>
             </a:p>
           </c:txPr>
         </c:title>
@@ -6807,7 +7299,7 @@
                 <a:cs typeface="+mn-cs"/>
               </a:defRPr>
             </a:pPr>
-            <a:endParaRPr lang="en-US"/>
+            <a:endParaRPr lang="zh-TW"/>
           </a:p>
         </c:txPr>
         <c:crossAx val="722741951"/>
@@ -6893,7 +7385,7 @@
                   <a:cs typeface="+mn-cs"/>
                 </a:defRPr>
               </a:pPr>
-              <a:endParaRPr lang="en-US"/>
+              <a:endParaRPr lang="zh-TW"/>
             </a:p>
           </c:txPr>
         </c:title>
@@ -6931,7 +7423,7 @@
                 <a:cs typeface="+mn-cs"/>
               </a:defRPr>
             </a:pPr>
-            <a:endParaRPr lang="en-US"/>
+            <a:endParaRPr lang="zh-TW"/>
           </a:p>
         </c:txPr>
         <c:crossAx val="722746943"/>
@@ -6973,7 +7465,7 @@
               <a:cs typeface="+mn-cs"/>
             </a:defRPr>
           </a:pPr>
-          <a:endParaRPr lang="en-US"/>
+          <a:endParaRPr lang="zh-TW"/>
         </a:p>
       </c:txPr>
     </c:legend>
@@ -7010,7 +7502,7 @@
       <a:pPr>
         <a:defRPr/>
       </a:pPr>
-      <a:endParaRPr lang="en-US"/>
+      <a:endParaRPr lang="zh-TW"/>
     </a:p>
   </c:txPr>
   <c:externalData r:id="rId3">
